--- a/可行性分析/可行性分析.docx
+++ b/可行性分析/可行性分析.docx
@@ -184,6 +184,7 @@
                                     <w:dataBinding w:prefixMappings="xmlns:ns0='http://purl.org/dc/elements/1.1/' xmlns:ns1='http://schemas.openxmlformats.org/package/2006/metadata/core-properties' " w:xpath="/ns1:coreProperties[1]/ns0:title[1]" w:storeItemID="{6C3C8BC8-F283-45AE-878A-BAB7291924A1}"/>
                                     <w:text/>
                                   </w:sdtPr>
+                                  <w:sdtEndPr/>
                                   <w:sdtContent>
                                     <w:r>
                                       <w:rPr>
@@ -222,6 +223,7 @@
                                     <w:dataBinding w:prefixMappings="xmlns:ns0='http://purl.org/dc/elements/1.1/' xmlns:ns1='http://schemas.openxmlformats.org/package/2006/metadata/core-properties' " w:xpath="/ns1:coreProperties[1]/ns0:subject[1]" w:storeItemID="{6C3C8BC8-F283-45AE-878A-BAB7291924A1}"/>
                                     <w:text/>
                                   </w:sdtPr>
+                                  <w:sdtEndPr/>
                                   <w:sdtContent>
                                     <w:r>
                                       <w:rPr>
@@ -260,6 +262,7 @@
                                     <w:dataBinding w:prefixMappings="xmlns:ns0='http://purl.org/dc/elements/1.1/' xmlns:ns1='http://schemas.openxmlformats.org/package/2006/metadata/core-properties' " w:xpath="/ns1:coreProperties[1]/ns0:creator[1]" w:storeItemID="{6C3C8BC8-F283-45AE-878A-BAB7291924A1}"/>
                                     <w:text/>
                                   </w:sdtPr>
+                                  <w:sdtEndPr/>
                                   <w:sdtContent>
                                     <w:r>
                                       <w:rPr>
@@ -570,6 +573,7 @@
                                     <w:calendar w:val="gregorian"/>
                                   </w:date>
                                 </w:sdtPr>
+                                <w:sdtEndPr/>
                                 <w:sdtContent>
                                   <w:p>
                                     <w:pPr>
@@ -2369,7 +2373,7 @@
           <w:pPr>
             <w:pStyle w:val="TOC2"/>
             <w:tabs>
-              <w:tab w:val="left" w:pos="1050"/>
+              <w:tab w:val="left" w:pos="840"/>
               <w:tab w:val="right" w:leader="dot" w:pos="8296"/>
             </w:tabs>
             <w:rPr>
@@ -3363,11 +3367,6 @@
           </w:hyperlink>
         </w:p>
         <w:p>
-          <w:pPr>
-            <w:rPr>
-              <w:rFonts w:hint="eastAsia"/>
-            </w:rPr>
-          </w:pPr>
           <w:r>
             <w:rPr>
               <w:b/>
@@ -3409,13 +3408,7 @@
     <w:p/>
     <w:p/>
     <w:p/>
-    <w:p>
-      <w:pPr>
-        <w:rPr>
-          <w:rFonts w:hint="eastAsia"/>
-        </w:rPr>
-      </w:pPr>
-    </w:p>
+    <w:p/>
     <w:p>
       <w:pPr>
         <w:pStyle w:val="1"/>
@@ -10660,7 +10653,7 @@
         <w:ind w:left="1080"/>
         <w:jc w:val="left"/>
         <w:rPr>
-          <w:rFonts w:ascii="Segoe UI" w:eastAsia="宋体" w:hAnsi="Segoe UI" w:cs="Segoe UI" w:hint="eastAsia"/>
+          <w:rFonts w:ascii="Segoe UI" w:eastAsia="宋体" w:hAnsi="Segoe UI" w:cs="Segoe UI"/>
           <w:color w:val="1C1F23"/>
           <w:kern w:val="0"/>
           <w:sz w:val="27"/>

--- a/可行性分析/可行性分析.docx
+++ b/可行性分析/可行性分析.docx
@@ -161,6 +161,7 @@
                           </wps:style>
                           <wps:txbx>
                             <w:txbxContent>
+                              <w:bookmarkStart w:id="0" w:name="_Hlk180505427"/>
                               <w:p>
                                 <w:pPr>
                                   <w:pStyle w:val="ad"/>
@@ -198,6 +199,7 @@
                                   </w:sdtContent>
                                 </w:sdt>
                               </w:p>
+                              <w:bookmarkEnd w:id="0"/>
                               <w:p>
                                 <w:pPr>
                                   <w:pStyle w:val="ad"/>
@@ -205,8 +207,8 @@
                                   <w:rPr>
                                     <w:caps/>
                                     <w:color w:val="1F4E79" w:themeColor="accent5" w:themeShade="80"/>
-                                    <w:sz w:val="28"/>
-                                    <w:szCs w:val="28"/>
+                                    <w:sz w:val="52"/>
+                                    <w:szCs w:val="52"/>
                                   </w:rPr>
                                 </w:pPr>
                                 <w:sdt>
@@ -214,8 +216,8 @@
                                     <w:rPr>
                                       <w:caps/>
                                       <w:color w:val="1F4E79" w:themeColor="accent5" w:themeShade="80"/>
-                                      <w:sz w:val="28"/>
-                                      <w:szCs w:val="28"/>
+                                      <w:sz w:val="52"/>
+                                      <w:szCs w:val="52"/>
                                     </w:rPr>
                                     <w:alias w:val="副标题"/>
                                     <w:tag w:val=""/>
@@ -229,8 +231,8 @@
                                       <w:rPr>
                                         <w:caps/>
                                         <w:color w:val="1F4E79" w:themeColor="accent5" w:themeShade="80"/>
-                                        <w:sz w:val="28"/>
-                                        <w:szCs w:val="28"/>
+                                        <w:sz w:val="52"/>
+                                        <w:szCs w:val="52"/>
                                       </w:rPr>
                                       <w:t>G03</w:t>
                                     </w:r>
@@ -244,8 +246,8 @@
                                   <w:rPr>
                                     <w:caps/>
                                     <w:color w:val="5B9BD5" w:themeColor="accent5"/>
-                                    <w:sz w:val="24"/>
-                                    <w:szCs w:val="24"/>
+                                    <w:sz w:val="36"/>
+                                    <w:szCs w:val="36"/>
                                   </w:rPr>
                                 </w:pPr>
                                 <w:sdt>
@@ -253,8 +255,8 @@
                                     <w:rPr>
                                       <w:caps/>
                                       <w:color w:val="5B9BD5" w:themeColor="accent5"/>
-                                      <w:sz w:val="24"/>
-                                      <w:szCs w:val="24"/>
+                                      <w:sz w:val="36"/>
+                                      <w:szCs w:val="36"/>
                                     </w:rPr>
                                     <w:alias w:val="作者"/>
                                     <w:tag w:val=""/>
@@ -269,8 +271,8 @@
                                         <w:rFonts w:hint="eastAsia"/>
                                         <w:caps/>
                                         <w:color w:val="5B9BD5" w:themeColor="accent5"/>
-                                        <w:sz w:val="24"/>
-                                        <w:szCs w:val="24"/>
+                                        <w:sz w:val="36"/>
+                                        <w:szCs w:val="36"/>
                                       </w:rPr>
                                       <w:t xml:space="preserve">蔡懿 </w:t>
                                     </w:r>
@@ -278,8 +280,8 @@
                                       <w:rPr>
                                         <w:caps/>
                                         <w:color w:val="5B9BD5" w:themeColor="accent5"/>
-                                        <w:sz w:val="24"/>
-                                        <w:szCs w:val="24"/>
+                                        <w:sz w:val="36"/>
+                                        <w:szCs w:val="36"/>
                                       </w:rPr>
                                       <w:t>周昕</w:t>
                                     </w:r>
@@ -288,22 +290,20 @@
                                         <w:rFonts w:hint="eastAsia"/>
                                         <w:caps/>
                                         <w:color w:val="5B9BD5" w:themeColor="accent5"/>
-                                        <w:sz w:val="24"/>
-                                        <w:szCs w:val="24"/>
+                                        <w:sz w:val="36"/>
+                                        <w:szCs w:val="36"/>
                                       </w:rPr>
                                       <w:t xml:space="preserve"> </w:t>
                                     </w:r>
-                                    <w:proofErr w:type="gramStart"/>
                                     <w:r>
                                       <w:rPr>
                                         <w:caps/>
                                         <w:color w:val="5B9BD5" w:themeColor="accent5"/>
-                                        <w:sz w:val="24"/>
-                                        <w:szCs w:val="24"/>
+                                        <w:sz w:val="36"/>
+                                        <w:szCs w:val="36"/>
                                       </w:rPr>
                                       <w:t>周梦诚</w:t>
                                     </w:r>
-                                    <w:proofErr w:type="gramEnd"/>
                                   </w:sdtContent>
                                 </w:sdt>
                               </w:p>
@@ -336,6 +336,7 @@
                   <v:shape id="文本框 131" o:spid="_x0000_s1026" type="#_x0000_t202" style="position:absolute;margin-left:0;margin-top:0;width:369pt;height:529.2pt;z-index:251660288;visibility:visible;mso-wrap-style:square;mso-width-percent:790;mso-height-percent:350;mso-left-percent:77;mso-top-percent:540;mso-wrap-distance-left:14.4pt;mso-wrap-distance-top:0;mso-wrap-distance-right:14.4pt;mso-wrap-distance-bottom:0;mso-position-horizontal-relative:margin;mso-position-vertical-relative:page;mso-width-percent:790;mso-height-percent:350;mso-left-percent:77;mso-top-percent:540;mso-width-relative:margin;mso-height-relative:page;v-text-anchor:top" o:gfxdata="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" filled="f" stroked="f" strokeweight=".5pt">
                     <v:textbox style="mso-fit-shape-to-text:t" inset="0,0,0,0">
                       <w:txbxContent>
+                        <w:bookmarkStart w:id="1" w:name="_Hlk180505427"/>
                         <w:p>
                           <w:pPr>
                             <w:pStyle w:val="ad"/>
@@ -359,6 +360,7 @@
                               <w:dataBinding w:prefixMappings="xmlns:ns0='http://purl.org/dc/elements/1.1/' xmlns:ns1='http://schemas.openxmlformats.org/package/2006/metadata/core-properties' " w:xpath="/ns1:coreProperties[1]/ns0:title[1]" w:storeItemID="{6C3C8BC8-F283-45AE-878A-BAB7291924A1}"/>
                               <w:text/>
                             </w:sdtPr>
+                            <w:sdtEndPr/>
                             <w:sdtContent>
                               <w:r>
                                 <w:rPr>
@@ -372,6 +374,7 @@
                             </w:sdtContent>
                           </w:sdt>
                         </w:p>
+                        <w:bookmarkEnd w:id="1"/>
                         <w:p>
                           <w:pPr>
                             <w:pStyle w:val="ad"/>
@@ -379,8 +382,8 @@
                             <w:rPr>
                               <w:caps/>
                               <w:color w:val="1F4E79" w:themeColor="accent5" w:themeShade="80"/>
-                              <w:sz w:val="28"/>
-                              <w:szCs w:val="28"/>
+                              <w:sz w:val="52"/>
+                              <w:szCs w:val="52"/>
                             </w:rPr>
                           </w:pPr>
                           <w:sdt>
@@ -388,8 +391,8 @@
                               <w:rPr>
                                 <w:caps/>
                                 <w:color w:val="1F4E79" w:themeColor="accent5" w:themeShade="80"/>
-                                <w:sz w:val="28"/>
-                                <w:szCs w:val="28"/>
+                                <w:sz w:val="52"/>
+                                <w:szCs w:val="52"/>
                               </w:rPr>
                               <w:alias w:val="副标题"/>
                               <w:tag w:val=""/>
@@ -397,13 +400,14 @@
                               <w:dataBinding w:prefixMappings="xmlns:ns0='http://purl.org/dc/elements/1.1/' xmlns:ns1='http://schemas.openxmlformats.org/package/2006/metadata/core-properties' " w:xpath="/ns1:coreProperties[1]/ns0:subject[1]" w:storeItemID="{6C3C8BC8-F283-45AE-878A-BAB7291924A1}"/>
                               <w:text/>
                             </w:sdtPr>
+                            <w:sdtEndPr/>
                             <w:sdtContent>
                               <w:r>
                                 <w:rPr>
                                   <w:caps/>
                                   <w:color w:val="1F4E79" w:themeColor="accent5" w:themeShade="80"/>
-                                  <w:sz w:val="28"/>
-                                  <w:szCs w:val="28"/>
+                                  <w:sz w:val="52"/>
+                                  <w:szCs w:val="52"/>
                                 </w:rPr>
                                 <w:t>G03</w:t>
                               </w:r>
@@ -417,8 +421,8 @@
                             <w:rPr>
                               <w:caps/>
                               <w:color w:val="5B9BD5" w:themeColor="accent5"/>
-                              <w:sz w:val="24"/>
-                              <w:szCs w:val="24"/>
+                              <w:sz w:val="36"/>
+                              <w:szCs w:val="36"/>
                             </w:rPr>
                           </w:pPr>
                           <w:sdt>
@@ -426,8 +430,8 @@
                               <w:rPr>
                                 <w:caps/>
                                 <w:color w:val="5B9BD5" w:themeColor="accent5"/>
-                                <w:sz w:val="24"/>
-                                <w:szCs w:val="24"/>
+                                <w:sz w:val="36"/>
+                                <w:szCs w:val="36"/>
                               </w:rPr>
                               <w:alias w:val="作者"/>
                               <w:tag w:val=""/>
@@ -435,14 +439,15 @@
                               <w:dataBinding w:prefixMappings="xmlns:ns0='http://purl.org/dc/elements/1.1/' xmlns:ns1='http://schemas.openxmlformats.org/package/2006/metadata/core-properties' " w:xpath="/ns1:coreProperties[1]/ns0:creator[1]" w:storeItemID="{6C3C8BC8-F283-45AE-878A-BAB7291924A1}"/>
                               <w:text/>
                             </w:sdtPr>
+                            <w:sdtEndPr/>
                             <w:sdtContent>
                               <w:r>
                                 <w:rPr>
                                   <w:rFonts w:hint="eastAsia"/>
                                   <w:caps/>
                                   <w:color w:val="5B9BD5" w:themeColor="accent5"/>
-                                  <w:sz w:val="24"/>
-                                  <w:szCs w:val="24"/>
+                                  <w:sz w:val="36"/>
+                                  <w:szCs w:val="36"/>
                                 </w:rPr>
                                 <w:t xml:space="preserve">蔡懿 </w:t>
                               </w:r>
@@ -450,8 +455,8 @@
                                 <w:rPr>
                                   <w:caps/>
                                   <w:color w:val="5B9BD5" w:themeColor="accent5"/>
-                                  <w:sz w:val="24"/>
-                                  <w:szCs w:val="24"/>
+                                  <w:sz w:val="36"/>
+                                  <w:szCs w:val="36"/>
                                 </w:rPr>
                                 <w:t>周昕</w:t>
                               </w:r>
@@ -460,22 +465,20 @@
                                   <w:rFonts w:hint="eastAsia"/>
                                   <w:caps/>
                                   <w:color w:val="5B9BD5" w:themeColor="accent5"/>
-                                  <w:sz w:val="24"/>
-                                  <w:szCs w:val="24"/>
+                                  <w:sz w:val="36"/>
+                                  <w:szCs w:val="36"/>
                                 </w:rPr>
                                 <w:t xml:space="preserve"> </w:t>
                               </w:r>
-                              <w:proofErr w:type="gramStart"/>
                               <w:r>
                                 <w:rPr>
                                   <w:caps/>
                                   <w:color w:val="5B9BD5" w:themeColor="accent5"/>
-                                  <w:sz w:val="24"/>
-                                  <w:szCs w:val="24"/>
+                                  <w:sz w:val="36"/>
+                                  <w:szCs w:val="36"/>
                                 </w:rPr>
                                 <w:t>周梦诚</w:t>
                               </w:r>
-                              <w:proofErr w:type="gramEnd"/>
                             </w:sdtContent>
                           </w:sdt>
                         </w:p>
@@ -642,6 +645,7 @@
                               <w:calendar w:val="gregorian"/>
                             </w:date>
                           </w:sdtPr>
+                          <w:sdtEndPr/>
                           <w:sdtContent>
                             <w:p>
                               <w:pPr>
@@ -1494,7 +1498,25 @@
                 <w:sz w:val="30"/>
                 <w:szCs w:val="30"/>
               </w:rPr>
-              <w:t>投资估算</w:t>
+              <w:t>投资</w:t>
+            </w:r>
+            <w:r>
+              <w:rPr>
+                <w:rStyle w:val="ac"/>
+                <w:noProof/>
+                <w:sz w:val="30"/>
+                <w:szCs w:val="30"/>
+              </w:rPr>
+              <w:t>估</w:t>
+            </w:r>
+            <w:r>
+              <w:rPr>
+                <w:rStyle w:val="ac"/>
+                <w:noProof/>
+                <w:sz w:val="30"/>
+                <w:szCs w:val="30"/>
+              </w:rPr>
+              <w:t>算</w:t>
             </w:r>
             <w:r>
               <w:rPr>
@@ -3381,7 +3403,7 @@
       </w:sdtContent>
     </w:sdt>
     <w:p>
-      <w:bookmarkStart w:id="0" w:name="_Toc179640711"/>
+      <w:bookmarkStart w:id="2" w:name="_Toc179640711"/>
     </w:p>
     <w:p/>
     <w:p/>
@@ -3417,7 +3439,7 @@
         <w:lastRenderedPageBreak/>
         <w:t>一、引言</w:t>
       </w:r>
-      <w:bookmarkEnd w:id="0"/>
+      <w:bookmarkEnd w:id="2"/>
     </w:p>
     <w:p>
       <w:pPr>
@@ -3434,14 +3456,14 @@
           <w:szCs w:val="24"/>
         </w:rPr>
       </w:pPr>
-      <w:bookmarkStart w:id="1" w:name="_Toc179640712"/>
+      <w:bookmarkStart w:id="3" w:name="_Toc179640712"/>
       <w:r>
         <w:rPr>
           <w:rStyle w:val="a7"/>
         </w:rPr>
         <w:t>项目背景</w:t>
       </w:r>
-      <w:bookmarkEnd w:id="1"/>
+      <w:bookmarkEnd w:id="3"/>
       <w:r>
         <w:rPr>
           <w:rFonts w:ascii="Segoe UI" w:eastAsia="宋体" w:hAnsi="Segoe UI" w:cs="Segoe UI"/>
@@ -3606,51 +3628,7 @@
           <w:sz w:val="24"/>
           <w:szCs w:val="24"/>
         </w:rPr>
-        <w:t>智能科技企业如光彻、</w:t>
-      </w:r>
-      <w:proofErr w:type="gramStart"/>
-      <w:r>
-        <w:rPr>
-          <w:rFonts w:ascii="Segoe UI" w:eastAsia="宋体" w:hAnsi="Segoe UI" w:cs="Segoe UI"/>
-          <w:color w:val="222222"/>
-          <w:kern w:val="0"/>
-          <w:sz w:val="24"/>
-          <w:szCs w:val="24"/>
-        </w:rPr>
-        <w:t>科大讯飞等</w:t>
-      </w:r>
-      <w:proofErr w:type="gramEnd"/>
-      <w:r>
-        <w:rPr>
-          <w:rFonts w:ascii="Segoe UI" w:eastAsia="宋体" w:hAnsi="Segoe UI" w:cs="Segoe UI"/>
-          <w:color w:val="222222"/>
-          <w:kern w:val="0"/>
-          <w:sz w:val="24"/>
-          <w:szCs w:val="24"/>
-        </w:rPr>
-        <w:t>也开始将视觉人体动作行为识别技术应用于体质健康监测的产品研发，这表明智能</w:t>
-      </w:r>
-      <w:proofErr w:type="gramStart"/>
-      <w:r>
-        <w:rPr>
-          <w:rFonts w:ascii="Segoe UI" w:eastAsia="宋体" w:hAnsi="Segoe UI" w:cs="Segoe UI"/>
-          <w:color w:val="222222"/>
-          <w:kern w:val="0"/>
-          <w:sz w:val="24"/>
-          <w:szCs w:val="24"/>
-        </w:rPr>
-        <w:t>体测是行业</w:t>
-      </w:r>
-      <w:proofErr w:type="gramEnd"/>
-      <w:r>
-        <w:rPr>
-          <w:rFonts w:ascii="Segoe UI" w:eastAsia="宋体" w:hAnsi="Segoe UI" w:cs="Segoe UI"/>
-          <w:color w:val="222222"/>
-          <w:kern w:val="0"/>
-          <w:sz w:val="24"/>
-          <w:szCs w:val="24"/>
-        </w:rPr>
-        <w:t>发展的趋势。</w:t>
+        <w:t>智能科技企业如光彻、科大讯飞等也开始将视觉人体动作行为识别技术应用于体质健康监测的产品研发，这表明智能体测是行业发展的趋势。</w:t>
       </w:r>
     </w:p>
     <w:p>
@@ -3766,29 +3744,7 @@
           <w:sz w:val="24"/>
           <w:szCs w:val="24"/>
         </w:rPr>
-        <w:t>月，中共中央、国务院印发的《深化新时代教育评价改革总体方案》，要求强化体育评价，使学生体育测试成为考试制度改革的重点，这为智能体</w:t>
-      </w:r>
-      <w:proofErr w:type="gramStart"/>
-      <w:r>
-        <w:rPr>
-          <w:rFonts w:ascii="Segoe UI" w:eastAsia="宋体" w:hAnsi="Segoe UI" w:cs="Segoe UI"/>
-          <w:color w:val="222222"/>
-          <w:kern w:val="0"/>
-          <w:sz w:val="24"/>
-          <w:szCs w:val="24"/>
-        </w:rPr>
-        <w:t>测系统</w:t>
-      </w:r>
-      <w:proofErr w:type="gramEnd"/>
-      <w:r>
-        <w:rPr>
-          <w:rFonts w:ascii="Segoe UI" w:eastAsia="宋体" w:hAnsi="Segoe UI" w:cs="Segoe UI"/>
-          <w:color w:val="222222"/>
-          <w:kern w:val="0"/>
-          <w:sz w:val="24"/>
-          <w:szCs w:val="24"/>
-        </w:rPr>
-        <w:t>的研发提供了政策支持。</w:t>
+        <w:t>月，中共中央、国务院印发的《深化新时代教育评价改革总体方案》，要求强化体育评价，使学生体育测试成为考试制度改革的重点，这为智能体测系统的研发提供了政策支持。</w:t>
       </w:r>
     </w:p>
     <w:p>
@@ -3806,14 +3762,14 @@
           <w:szCs w:val="24"/>
         </w:rPr>
       </w:pPr>
-      <w:bookmarkStart w:id="2" w:name="_Toc179640713"/>
+      <w:bookmarkStart w:id="4" w:name="_Toc179640713"/>
       <w:r>
         <w:rPr>
           <w:rStyle w:val="a7"/>
         </w:rPr>
         <w:t>项目目的</w:t>
       </w:r>
-      <w:bookmarkEnd w:id="2"/>
+      <w:bookmarkEnd w:id="4"/>
       <w:r>
         <w:rPr>
           <w:rFonts w:ascii="Segoe UI" w:eastAsia="宋体" w:hAnsi="Segoe UI" w:cs="Segoe UI"/>
@@ -3884,29 +3840,7 @@
           <w:sz w:val="24"/>
           <w:szCs w:val="24"/>
         </w:rPr>
-        <w:t>的智能体测原型系统，对引体向上、仰卧起坐等校园常规体</w:t>
-      </w:r>
-      <w:proofErr w:type="gramStart"/>
-      <w:r>
-        <w:rPr>
-          <w:rFonts w:ascii="Segoe UI" w:eastAsia="宋体" w:hAnsi="Segoe UI" w:cs="Segoe UI"/>
-          <w:color w:val="222222"/>
-          <w:kern w:val="0"/>
-          <w:sz w:val="24"/>
-          <w:szCs w:val="24"/>
-        </w:rPr>
-        <w:t>测项目</w:t>
-      </w:r>
-      <w:proofErr w:type="gramEnd"/>
-      <w:r>
-        <w:rPr>
-          <w:rFonts w:ascii="Segoe UI" w:eastAsia="宋体" w:hAnsi="Segoe UI" w:cs="Segoe UI"/>
-          <w:color w:val="222222"/>
-          <w:kern w:val="0"/>
-          <w:sz w:val="24"/>
-          <w:szCs w:val="24"/>
-        </w:rPr>
-        <w:t>进行实时精准评测。</w:t>
+        <w:t>的智能体测原型系统，对引体向上、仰卧起坐等校园常规体测项目进行实时精准评测。</w:t>
       </w:r>
     </w:p>
     <w:p>
@@ -3935,29 +3869,7 @@
           <w:sz w:val="24"/>
           <w:szCs w:val="24"/>
         </w:rPr>
-        <w:t>预期成果包括搭建智能体测原型系统，开发体</w:t>
-      </w:r>
-      <w:proofErr w:type="gramStart"/>
-      <w:r>
-        <w:rPr>
-          <w:rFonts w:ascii="Segoe UI" w:eastAsia="宋体" w:hAnsi="Segoe UI" w:cs="Segoe UI"/>
-          <w:color w:val="222222"/>
-          <w:kern w:val="0"/>
-          <w:sz w:val="24"/>
-          <w:szCs w:val="24"/>
-        </w:rPr>
-        <w:t>测管理云</w:t>
-      </w:r>
-      <w:proofErr w:type="gramEnd"/>
-      <w:r>
-        <w:rPr>
-          <w:rFonts w:ascii="Segoe UI" w:eastAsia="宋体" w:hAnsi="Segoe UI" w:cs="Segoe UI"/>
-          <w:color w:val="222222"/>
-          <w:kern w:val="0"/>
-          <w:sz w:val="24"/>
-          <w:szCs w:val="24"/>
-        </w:rPr>
-        <w:t>平台，开展智能体测试点应用，撰写学术论文</w:t>
+        <w:t>预期成果包括搭建智能体测原型系统，开发体测管理云平台，开展智能体测试点应用，撰写学术论文</w:t>
       </w:r>
       <w:r>
         <w:rPr>
@@ -3977,29 +3889,7 @@
           <w:sz w:val="24"/>
           <w:szCs w:val="24"/>
         </w:rPr>
-        <w:t>篇，申请外观设计专利一项、</w:t>
-      </w:r>
-      <w:proofErr w:type="gramStart"/>
-      <w:r>
-        <w:rPr>
-          <w:rFonts w:ascii="Segoe UI" w:eastAsia="宋体" w:hAnsi="Segoe UI" w:cs="Segoe UI"/>
-          <w:color w:val="222222"/>
-          <w:kern w:val="0"/>
-          <w:sz w:val="24"/>
-          <w:szCs w:val="24"/>
-        </w:rPr>
-        <w:t>软著两项</w:t>
-      </w:r>
-      <w:proofErr w:type="gramEnd"/>
-      <w:r>
-        <w:rPr>
-          <w:rFonts w:ascii="Segoe UI" w:eastAsia="宋体" w:hAnsi="Segoe UI" w:cs="Segoe UI"/>
-          <w:color w:val="222222"/>
-          <w:kern w:val="0"/>
-          <w:sz w:val="24"/>
-          <w:szCs w:val="24"/>
-        </w:rPr>
-        <w:t>。</w:t>
+        <w:t>篇，申请外观设计专利一项、软著两项。</w:t>
       </w:r>
     </w:p>
     <w:p>
@@ -4076,29 +3966,7 @@
           <w:sz w:val="24"/>
           <w:szCs w:val="24"/>
         </w:rPr>
-        <w:t>摄像头体测机器缺乏深度数据无法精确评判复杂运动等，该项目研发的智能体</w:t>
-      </w:r>
-      <w:proofErr w:type="gramStart"/>
-      <w:r>
-        <w:rPr>
-          <w:rFonts w:ascii="Segoe UI" w:eastAsia="宋体" w:hAnsi="Segoe UI" w:cs="Segoe UI"/>
-          <w:color w:val="222222"/>
-          <w:kern w:val="0"/>
-          <w:sz w:val="24"/>
-          <w:szCs w:val="24"/>
-        </w:rPr>
-        <w:t>测系统</w:t>
-      </w:r>
-      <w:proofErr w:type="gramEnd"/>
-      <w:r>
-        <w:rPr>
-          <w:rFonts w:ascii="Segoe UI" w:eastAsia="宋体" w:hAnsi="Segoe UI" w:cs="Segoe UI"/>
-          <w:color w:val="222222"/>
-          <w:kern w:val="0"/>
-          <w:sz w:val="24"/>
-          <w:szCs w:val="24"/>
-        </w:rPr>
-        <w:t>可以解决这些问题。</w:t>
+        <w:t>摄像头体测机器缺乏深度数据无法精确评判复杂运动等，该项目研发的智能体测系统可以解决这些问题。</w:t>
       </w:r>
     </w:p>
     <w:p>
@@ -4134,11 +4002,11 @@
       <w:pPr>
         <w:pStyle w:val="1"/>
       </w:pPr>
-      <w:bookmarkStart w:id="3" w:name="_Toc179640714"/>
+      <w:bookmarkStart w:id="5" w:name="_Toc179640714"/>
       <w:r>
         <w:t>二、技术可行性分析</w:t>
       </w:r>
-      <w:bookmarkEnd w:id="3"/>
+      <w:bookmarkEnd w:id="5"/>
     </w:p>
     <w:p>
       <w:pPr>
@@ -4155,14 +4023,14 @@
           <w:szCs w:val="27"/>
         </w:rPr>
       </w:pPr>
-      <w:bookmarkStart w:id="4" w:name="_Toc179640715"/>
+      <w:bookmarkStart w:id="6" w:name="_Toc179640715"/>
       <w:r>
         <w:rPr>
           <w:rStyle w:val="a7"/>
         </w:rPr>
         <w:t>现有技术评估</w:t>
       </w:r>
-      <w:bookmarkEnd w:id="4"/>
+      <w:bookmarkEnd w:id="6"/>
       <w:r>
         <w:rPr>
           <w:rFonts w:ascii="Segoe UI" w:eastAsia="宋体" w:hAnsi="Segoe UI" w:cs="Segoe UI"/>
@@ -4283,29 +4151,7 @@
           <w:sz w:val="24"/>
           <w:szCs w:val="24"/>
         </w:rPr>
-        <w:t>项目已购买基于结构光的深度相机</w:t>
-      </w:r>
-      <w:proofErr w:type="gramStart"/>
-      <w:r>
-        <w:rPr>
-          <w:rFonts w:ascii="Segoe UI" w:eastAsia="宋体" w:hAnsi="Segoe UI" w:cs="Segoe UI"/>
-          <w:color w:val="222222"/>
-          <w:kern w:val="0"/>
-          <w:sz w:val="24"/>
-          <w:szCs w:val="24"/>
-        </w:rPr>
-        <w:t>和算力开发</w:t>
-      </w:r>
-      <w:proofErr w:type="gramEnd"/>
-      <w:r>
-        <w:rPr>
-          <w:rFonts w:ascii="Segoe UI" w:eastAsia="宋体" w:hAnsi="Segoe UI" w:cs="Segoe UI"/>
-          <w:color w:val="222222"/>
-          <w:kern w:val="0"/>
-          <w:sz w:val="24"/>
-          <w:szCs w:val="24"/>
-        </w:rPr>
-        <w:t>板并测试成功提取深度图像。这种结构光法的深度相机通过近红外激光器投射光线，再由红外摄像头采集反射的结构光图案信息，经运算单元换算成深度信息，能够获取高精度的人体深度图像，满足项目对人体动作捕捉的需求，且设备稳定性良好。</w:t>
+        <w:t>项目已购买基于结构光的深度相机和算力开发板并测试成功提取深度图像。这种结构光法的深度相机通过近红外激光器投射光线，再由红外摄像头采集反射的结构光图案信息，经运算单元换算成深度信息，能够获取高精度的人体深度图像，满足项目对人体动作捕捉的需求，且设备稳定性良好。</w:t>
       </w:r>
     </w:p>
     <w:p>
@@ -4397,6 +4243,16 @@
       </w:r>
       <w:r>
         <w:rPr>
+          <w:rFonts w:ascii="Segoe UI" w:eastAsia="宋体" w:hAnsi="Segoe UI" w:cs="Segoe UI" w:hint="eastAsia"/>
+          <w:color w:val="222222"/>
+          <w:kern w:val="0"/>
+          <w:sz w:val="24"/>
+          <w:szCs w:val="24"/>
+        </w:rPr>
+        <w:t>和小程序端</w:t>
+      </w:r>
+      <w:r>
+        <w:rPr>
           <w:rFonts w:ascii="Segoe UI" w:eastAsia="宋体" w:hAnsi="Segoe UI" w:cs="Segoe UI"/>
           <w:color w:val="222222"/>
           <w:kern w:val="0"/>
@@ -4413,9 +4269,18 @@
           <w:sz w:val="24"/>
           <w:szCs w:val="24"/>
         </w:rPr>
-        <w:t>后台管理</w:t>
-      </w:r>
-      <w:proofErr w:type="gramStart"/>
+        <w:t>后台管理端</w:t>
+      </w:r>
+      <w:r>
+        <w:rPr>
+          <w:rFonts w:ascii="Segoe UI" w:eastAsia="宋体" w:hAnsi="Segoe UI" w:cs="Segoe UI"/>
+          <w:color w:val="222222"/>
+          <w:kern w:val="0"/>
+          <w:sz w:val="24"/>
+          <w:szCs w:val="24"/>
+        </w:rPr>
+        <w:t>具备用户管理、数据管理、设备管理等功能，</w:t>
+      </w:r>
       <w:r>
         <w:rPr>
           <w:rFonts w:ascii="Segoe UI" w:eastAsia="宋体" w:hAnsi="Segoe UI" w:cs="Segoe UI" w:hint="eastAsia"/>
@@ -4424,38 +4289,6 @@
           <w:sz w:val="24"/>
           <w:szCs w:val="24"/>
         </w:rPr>
-        <w:t>端</w:t>
-      </w:r>
-      <w:r>
-        <w:rPr>
-          <w:rFonts w:ascii="Segoe UI" w:eastAsia="宋体" w:hAnsi="Segoe UI" w:cs="Segoe UI"/>
-          <w:color w:val="222222"/>
-          <w:kern w:val="0"/>
-          <w:sz w:val="24"/>
-          <w:szCs w:val="24"/>
-        </w:rPr>
-        <w:t>具备</w:t>
-      </w:r>
-      <w:proofErr w:type="gramEnd"/>
-      <w:r>
-        <w:rPr>
-          <w:rFonts w:ascii="Segoe UI" w:eastAsia="宋体" w:hAnsi="Segoe UI" w:cs="Segoe UI"/>
-          <w:color w:val="222222"/>
-          <w:kern w:val="0"/>
-          <w:sz w:val="24"/>
-          <w:szCs w:val="24"/>
-        </w:rPr>
-        <w:t>用户管理、数据管理、设备管理等功能，</w:t>
-      </w:r>
-      <w:proofErr w:type="gramStart"/>
-      <w:r>
-        <w:rPr>
-          <w:rFonts w:ascii="Segoe UI" w:eastAsia="宋体" w:hAnsi="Segoe UI" w:cs="Segoe UI" w:hint="eastAsia"/>
-          <w:color w:val="222222"/>
-          <w:kern w:val="0"/>
-          <w:sz w:val="24"/>
-          <w:szCs w:val="24"/>
-        </w:rPr>
         <w:t>用户端</w:t>
       </w:r>
       <w:r>
@@ -4466,18 +4299,7 @@
           <w:sz w:val="24"/>
           <w:szCs w:val="24"/>
         </w:rPr>
-        <w:t>可提供</w:t>
-      </w:r>
-      <w:proofErr w:type="gramEnd"/>
-      <w:r>
-        <w:rPr>
-          <w:rFonts w:ascii="Segoe UI" w:eastAsia="宋体" w:hAnsi="Segoe UI" w:cs="Segoe UI"/>
-          <w:color w:val="222222"/>
-          <w:kern w:val="0"/>
-          <w:sz w:val="24"/>
-          <w:szCs w:val="24"/>
-        </w:rPr>
-        <w:t>体测数据查看、分析和管理功能。</w:t>
+        <w:t>可提供体测数据查看、分析和管理功能。</w:t>
       </w:r>
     </w:p>
     <w:p>
@@ -4526,29 +4348,7 @@
           <w:sz w:val="24"/>
           <w:szCs w:val="24"/>
         </w:rPr>
-        <w:t>的人体骨骼关键点提取技术，能有效检测和提取图像中的人体关键点，并利用深度学习算法结合自</w:t>
-      </w:r>
-      <w:proofErr w:type="gramStart"/>
-      <w:r>
-        <w:rPr>
-          <w:rFonts w:ascii="Segoe UI" w:eastAsia="宋体" w:hAnsi="Segoe UI" w:cs="Segoe UI"/>
-          <w:color w:val="222222"/>
-          <w:kern w:val="0"/>
-          <w:sz w:val="24"/>
-          <w:szCs w:val="24"/>
-        </w:rPr>
-        <w:t>研</w:t>
-      </w:r>
-      <w:proofErr w:type="gramEnd"/>
-      <w:r>
-        <w:rPr>
-          <w:rFonts w:ascii="Segoe UI" w:eastAsia="宋体" w:hAnsi="Segoe UI" w:cs="Segoe UI"/>
-          <w:color w:val="222222"/>
-          <w:kern w:val="0"/>
-          <w:sz w:val="24"/>
-          <w:szCs w:val="24"/>
-        </w:rPr>
-        <w:t>的识别算法评估动作的完整性与标准性。同时，在数据传输方面采用</w:t>
+        <w:t>的人体骨骼关键点提取技术，能有效检测和提取图像中的人体关键点，并利用深度学习算法结合自研的识别算法评估动作的完整性与标准性。同时，在数据传输方面采用</w:t>
       </w:r>
       <w:r>
         <w:rPr>
@@ -4637,27 +4437,15 @@
         </w:rPr>
         <w:t>web</w:t>
       </w:r>
-      <w:proofErr w:type="gramStart"/>
-      <w:r>
-        <w:rPr>
-          <w:rFonts w:ascii="Segoe UI" w:eastAsia="宋体" w:hAnsi="Segoe UI" w:cs="Segoe UI"/>
-          <w:color w:val="222222"/>
-          <w:kern w:val="0"/>
-          <w:sz w:val="24"/>
-          <w:szCs w:val="24"/>
-        </w:rPr>
-        <w:t>端可访问</w:t>
-      </w:r>
-      <w:proofErr w:type="gramEnd"/>
-      <w:r>
-        <w:rPr>
-          <w:rFonts w:ascii="Segoe UI" w:eastAsia="宋体" w:hAnsi="Segoe UI" w:cs="Segoe UI"/>
-          <w:color w:val="222222"/>
-          <w:kern w:val="0"/>
-          <w:sz w:val="24"/>
-          <w:szCs w:val="24"/>
-        </w:rPr>
-        <w:t>的</w:t>
+      <w:r>
+        <w:rPr>
+          <w:rFonts w:ascii="Segoe UI" w:eastAsia="宋体" w:hAnsi="Segoe UI" w:cs="Segoe UI"/>
+          <w:color w:val="222222"/>
+          <w:kern w:val="0"/>
+          <w:sz w:val="24"/>
+          <w:szCs w:val="24"/>
+        </w:rPr>
+        <w:t>端可访问的</w:t>
       </w:r>
       <w:r>
         <w:rPr>
@@ -4677,29 +4465,7 @@
           <w:sz w:val="24"/>
           <w:szCs w:val="24"/>
         </w:rPr>
-        <w:t>，确保了网络数据的安全存储和便捷获取，满足项目对</w:t>
-      </w:r>
-      <w:proofErr w:type="gramStart"/>
-      <w:r>
-        <w:rPr>
-          <w:rFonts w:ascii="Segoe UI" w:eastAsia="宋体" w:hAnsi="Segoe UI" w:cs="Segoe UI"/>
-          <w:color w:val="222222"/>
-          <w:kern w:val="0"/>
-          <w:sz w:val="24"/>
-          <w:szCs w:val="24"/>
-        </w:rPr>
-        <w:t>大量体</w:t>
-      </w:r>
-      <w:proofErr w:type="gramEnd"/>
-      <w:r>
-        <w:rPr>
-          <w:rFonts w:ascii="Segoe UI" w:eastAsia="宋体" w:hAnsi="Segoe UI" w:cs="Segoe UI"/>
-          <w:color w:val="222222"/>
-          <w:kern w:val="0"/>
-          <w:sz w:val="24"/>
-          <w:szCs w:val="24"/>
-        </w:rPr>
-        <w:t>测数据处理和传输的需求。</w:t>
+        <w:t>，确保了网络数据的安全存储和便捷获取，满足项目对大量体测数据处理和传输的需求。</w:t>
       </w:r>
     </w:p>
     <w:p>
@@ -4717,14 +4483,14 @@
           <w:szCs w:val="24"/>
         </w:rPr>
       </w:pPr>
-      <w:bookmarkStart w:id="5" w:name="_Toc179640716"/>
+      <w:bookmarkStart w:id="7" w:name="_Toc179640716"/>
       <w:r>
         <w:rPr>
           <w:rStyle w:val="a7"/>
         </w:rPr>
         <w:t>技术方案选择</w:t>
       </w:r>
-      <w:bookmarkEnd w:id="5"/>
+      <w:bookmarkEnd w:id="7"/>
       <w:r>
         <w:rPr>
           <w:rFonts w:ascii="Segoe UI" w:eastAsia="宋体" w:hAnsi="Segoe UI" w:cs="Segoe UI"/>
@@ -4774,29 +4540,7 @@
           <w:sz w:val="24"/>
           <w:szCs w:val="24"/>
         </w:rPr>
-        <w:t>方案</w:t>
-      </w:r>
-      <w:proofErr w:type="gramStart"/>
-      <w:r>
-        <w:rPr>
-          <w:rFonts w:ascii="Segoe UI" w:eastAsia="宋体" w:hAnsi="Segoe UI" w:cs="Segoe UI"/>
-          <w:color w:val="222222"/>
-          <w:kern w:val="0"/>
-          <w:sz w:val="24"/>
-          <w:szCs w:val="24"/>
-        </w:rPr>
-        <w:t>一</w:t>
-      </w:r>
-      <w:proofErr w:type="gramEnd"/>
-      <w:r>
-        <w:rPr>
-          <w:rFonts w:ascii="Segoe UI" w:eastAsia="宋体" w:hAnsi="Segoe UI" w:cs="Segoe UI"/>
-          <w:color w:val="222222"/>
-          <w:kern w:val="0"/>
-          <w:sz w:val="24"/>
-          <w:szCs w:val="24"/>
-        </w:rPr>
-        <w:t>：基于结构光的</w:t>
+        <w:t>方案一：基于结构光的</w:t>
       </w:r>
       <w:r>
         <w:rPr>
@@ -4856,29 +4600,7 @@
           <w:sz w:val="24"/>
           <w:szCs w:val="24"/>
         </w:rPr>
-        <w:t>自</w:t>
-      </w:r>
-      <w:proofErr w:type="gramStart"/>
-      <w:r>
-        <w:rPr>
-          <w:rFonts w:ascii="Segoe UI" w:eastAsia="宋体" w:hAnsi="Segoe UI" w:cs="Segoe UI"/>
-          <w:color w:val="222222"/>
-          <w:kern w:val="0"/>
-          <w:sz w:val="24"/>
-          <w:szCs w:val="24"/>
-        </w:rPr>
-        <w:t>研</w:t>
-      </w:r>
-      <w:proofErr w:type="gramEnd"/>
-      <w:r>
-        <w:rPr>
-          <w:rFonts w:ascii="Segoe UI" w:eastAsia="宋体" w:hAnsi="Segoe UI" w:cs="Segoe UI"/>
-          <w:color w:val="222222"/>
-          <w:kern w:val="0"/>
-          <w:sz w:val="24"/>
-          <w:szCs w:val="24"/>
-        </w:rPr>
-        <w:t>识别算法</w:t>
+        <w:t>自研识别算法</w:t>
       </w:r>
       <w:r>
         <w:rPr>
@@ -4918,29 +4640,7 @@
           <w:sz w:val="24"/>
           <w:szCs w:val="24"/>
         </w:rPr>
-        <w:t>摄像头获取深度图像，通过深度学习算法识别骨骼关键点，结合自</w:t>
-      </w:r>
-      <w:proofErr w:type="gramStart"/>
-      <w:r>
-        <w:rPr>
-          <w:rFonts w:ascii="Segoe UI" w:eastAsia="宋体" w:hAnsi="Segoe UI" w:cs="Segoe UI"/>
-          <w:color w:val="222222"/>
-          <w:kern w:val="0"/>
-          <w:sz w:val="24"/>
-          <w:szCs w:val="24"/>
-        </w:rPr>
-        <w:t>研</w:t>
-      </w:r>
-      <w:proofErr w:type="gramEnd"/>
-      <w:r>
-        <w:rPr>
-          <w:rFonts w:ascii="Segoe UI" w:eastAsia="宋体" w:hAnsi="Segoe UI" w:cs="Segoe UI"/>
-          <w:color w:val="222222"/>
-          <w:kern w:val="0"/>
-          <w:sz w:val="24"/>
-          <w:szCs w:val="24"/>
-        </w:rPr>
-        <w:t>算法评估动作，将数据传输至云平台存储和处理，通过</w:t>
+        <w:t>摄像头获取深度图像，通过深度学习算法识别骨骼关键点，结合自研算法评估动作，将数据传输至云平台存储和处理，通过</w:t>
       </w:r>
       <w:r>
         <w:rPr>
@@ -5031,7 +4731,6 @@
         </w:rPr>
         <w:t>摄像头，如时间飞行（</w:t>
       </w:r>
-      <w:proofErr w:type="spellStart"/>
       <w:r>
         <w:rPr>
           <w:rFonts w:ascii="Segoe UI" w:eastAsia="宋体" w:hAnsi="Segoe UI" w:cs="Segoe UI"/>
@@ -5042,7 +4741,6 @@
         </w:rPr>
         <w:t>ToF</w:t>
       </w:r>
-      <w:proofErr w:type="spellEnd"/>
       <w:r>
         <w:rPr>
           <w:rFonts w:ascii="Segoe UI" w:eastAsia="宋体" w:hAnsi="Segoe UI" w:cs="Segoe UI"/>
@@ -5108,29 +4806,7 @@
           <w:sz w:val="24"/>
           <w:szCs w:val="24"/>
         </w:rPr>
-        <w:t>方案</w:t>
-      </w:r>
-      <w:proofErr w:type="gramStart"/>
-      <w:r>
-        <w:rPr>
-          <w:rFonts w:ascii="Segoe UI" w:eastAsia="宋体" w:hAnsi="Segoe UI" w:cs="Segoe UI"/>
-          <w:color w:val="222222"/>
-          <w:kern w:val="0"/>
-          <w:sz w:val="24"/>
-          <w:szCs w:val="24"/>
-        </w:rPr>
-        <w:t>一</w:t>
-      </w:r>
-      <w:proofErr w:type="gramEnd"/>
-      <w:r>
-        <w:rPr>
-          <w:rFonts w:ascii="Segoe UI" w:eastAsia="宋体" w:hAnsi="Segoe UI" w:cs="Segoe UI"/>
-          <w:color w:val="222222"/>
-          <w:kern w:val="0"/>
-          <w:sz w:val="24"/>
-          <w:szCs w:val="24"/>
-        </w:rPr>
-        <w:t>的优势</w:t>
+        <w:t>方案一的优势</w:t>
       </w:r>
       <w:r>
         <w:rPr>
@@ -5210,51 +4886,18 @@
           <w:sz w:val="24"/>
           <w:szCs w:val="24"/>
         </w:rPr>
-        <w:t>，如已成功提取深度图像、识别骨骼关键点和部分体</w:t>
-      </w:r>
-      <w:proofErr w:type="gramStart"/>
-      <w:r>
-        <w:rPr>
-          <w:rFonts w:ascii="Segoe UI" w:eastAsia="宋体" w:hAnsi="Segoe UI" w:cs="Segoe UI"/>
-          <w:color w:val="222222"/>
-          <w:kern w:val="0"/>
-          <w:sz w:val="24"/>
-          <w:szCs w:val="24"/>
-        </w:rPr>
-        <w:t>测项目</w:t>
-      </w:r>
-      <w:proofErr w:type="gramEnd"/>
-      <w:r>
-        <w:rPr>
-          <w:rFonts w:ascii="Segoe UI" w:eastAsia="宋体" w:hAnsi="Segoe UI" w:cs="Segoe UI"/>
-          <w:color w:val="222222"/>
-          <w:kern w:val="0"/>
-          <w:sz w:val="24"/>
-          <w:szCs w:val="24"/>
-        </w:rPr>
-        <w:t>动作。同时，自</w:t>
-      </w:r>
-      <w:proofErr w:type="gramStart"/>
-      <w:r>
-        <w:rPr>
-          <w:rFonts w:ascii="Segoe UI" w:eastAsia="宋体" w:hAnsi="Segoe UI" w:cs="Segoe UI"/>
-          <w:color w:val="222222"/>
-          <w:kern w:val="0"/>
-          <w:sz w:val="24"/>
-          <w:szCs w:val="24"/>
-        </w:rPr>
-        <w:t>研</w:t>
-      </w:r>
-      <w:proofErr w:type="gramEnd"/>
-      <w:r>
-        <w:rPr>
-          <w:rFonts w:ascii="Segoe UI" w:eastAsia="宋体" w:hAnsi="Segoe UI" w:cs="Segoe UI"/>
-          <w:color w:val="222222"/>
-          <w:kern w:val="0"/>
-          <w:sz w:val="24"/>
-          <w:szCs w:val="24"/>
-        </w:rPr>
-        <w:t>算法可以根据不同体育项目和个体差异进行优化。</w:t>
+        <w:t>，如已成功提取深度图像、识别骨骼关键点和部分体测项目动</w:t>
+      </w:r>
+      <w:r>
+        <w:rPr>
+          <w:rFonts w:ascii="Segoe UI" w:eastAsia="宋体" w:hAnsi="Segoe UI" w:cs="Segoe UI"/>
+          <w:color w:val="222222"/>
+          <w:kern w:val="0"/>
+          <w:sz w:val="24"/>
+          <w:szCs w:val="24"/>
+        </w:rPr>
+        <w:lastRenderedPageBreak/>
+        <w:t>作。同时，自研算法可以根据不同体育项目和个体差异进行优化。</w:t>
       </w:r>
     </w:p>
     <w:p>
@@ -5283,7 +4926,6 @@
           <w:sz w:val="24"/>
           <w:szCs w:val="24"/>
         </w:rPr>
-        <w:lastRenderedPageBreak/>
         <w:t>方案二的</w:t>
       </w:r>
       <w:r>
@@ -5294,29 +4936,7 @@
           <w:sz w:val="24"/>
           <w:szCs w:val="24"/>
         </w:rPr>
-        <w:t xml:space="preserve"> </w:t>
-      </w:r>
-      <w:proofErr w:type="spellStart"/>
-      <w:r>
-        <w:rPr>
-          <w:rFonts w:ascii="Segoe UI" w:eastAsia="宋体" w:hAnsi="Segoe UI" w:cs="Segoe UI"/>
-          <w:color w:val="222222"/>
-          <w:kern w:val="0"/>
-          <w:sz w:val="24"/>
-          <w:szCs w:val="24"/>
-        </w:rPr>
-        <w:t>ToF</w:t>
-      </w:r>
-      <w:proofErr w:type="spellEnd"/>
-      <w:r>
-        <w:rPr>
-          <w:rFonts w:ascii="Segoe UI" w:eastAsia="宋体" w:hAnsi="Segoe UI" w:cs="Segoe UI"/>
-          <w:color w:val="222222"/>
-          <w:kern w:val="0"/>
-          <w:sz w:val="24"/>
-          <w:szCs w:val="24"/>
-        </w:rPr>
-        <w:t xml:space="preserve"> </w:t>
+        <w:t xml:space="preserve"> ToF </w:t>
       </w:r>
       <w:r>
         <w:rPr>
@@ -5336,29 +4956,7 @@
           <w:sz w:val="24"/>
           <w:szCs w:val="24"/>
         </w:rPr>
-        <w:t xml:space="preserve"> </w:t>
-      </w:r>
-      <w:proofErr w:type="spellStart"/>
-      <w:r>
-        <w:rPr>
-          <w:rFonts w:ascii="Segoe UI" w:eastAsia="宋体" w:hAnsi="Segoe UI" w:cs="Segoe UI"/>
-          <w:color w:val="222222"/>
-          <w:kern w:val="0"/>
-          <w:sz w:val="24"/>
-          <w:szCs w:val="24"/>
-        </w:rPr>
-        <w:t>ToF</w:t>
-      </w:r>
-      <w:proofErr w:type="spellEnd"/>
-      <w:r>
-        <w:rPr>
-          <w:rFonts w:ascii="Segoe UI" w:eastAsia="宋体" w:hAnsi="Segoe UI" w:cs="Segoe UI"/>
-          <w:color w:val="222222"/>
-          <w:kern w:val="0"/>
-          <w:sz w:val="24"/>
-          <w:szCs w:val="24"/>
-        </w:rPr>
-        <w:t xml:space="preserve"> </w:t>
+        <w:t xml:space="preserve"> ToF </w:t>
       </w:r>
       <w:r>
         <w:rPr>
@@ -5425,29 +5023,7 @@
           <w:sz w:val="24"/>
           <w:szCs w:val="24"/>
         </w:rPr>
-        <w:t>综合考虑，选择方案</w:t>
-      </w:r>
-      <w:proofErr w:type="gramStart"/>
-      <w:r>
-        <w:rPr>
-          <w:rFonts w:ascii="Segoe UI" w:eastAsia="宋体" w:hAnsi="Segoe UI" w:cs="Segoe UI"/>
-          <w:color w:val="222222"/>
-          <w:kern w:val="0"/>
-          <w:sz w:val="24"/>
-          <w:szCs w:val="24"/>
-        </w:rPr>
-        <w:t>一</w:t>
-      </w:r>
-      <w:proofErr w:type="gramEnd"/>
-      <w:r>
-        <w:rPr>
-          <w:rFonts w:ascii="Segoe UI" w:eastAsia="宋体" w:hAnsi="Segoe UI" w:cs="Segoe UI"/>
-          <w:color w:val="222222"/>
-          <w:kern w:val="0"/>
-          <w:sz w:val="24"/>
-          <w:szCs w:val="24"/>
-        </w:rPr>
-        <w:t>。因为它能更好地满足项目对高精度、实时性和准确性的要求，且项目团队对其相关技术更为熟悉，有利于项目的顺利实施和技术的持续优化。</w:t>
+        <w:t>综合考虑，选择方案一。因为它能更好地满足项目对高精度、实时性和准确性的要求，且项目团队对其相关技术更为熟悉，有利于项目的顺利实施和技术的持续优化。</w:t>
       </w:r>
     </w:p>
     <w:p>
@@ -5465,14 +5041,14 @@
           <w:szCs w:val="24"/>
         </w:rPr>
       </w:pPr>
-      <w:bookmarkStart w:id="6" w:name="_Toc179640717"/>
+      <w:bookmarkStart w:id="8" w:name="_Toc179640717"/>
       <w:r>
         <w:rPr>
           <w:rStyle w:val="a7"/>
         </w:rPr>
         <w:t>技术风险评估</w:t>
       </w:r>
-      <w:bookmarkEnd w:id="6"/>
+      <w:bookmarkEnd w:id="8"/>
       <w:r>
         <w:rPr>
           <w:rFonts w:ascii="Segoe UI" w:eastAsia="宋体" w:hAnsi="Segoe UI" w:cs="Segoe UI"/>
@@ -5754,29 +5330,7 @@
           <w:sz w:val="24"/>
           <w:szCs w:val="24"/>
         </w:rPr>
-        <w:t>摄像头</w:t>
-      </w:r>
-      <w:proofErr w:type="gramStart"/>
-      <w:r>
-        <w:rPr>
-          <w:rFonts w:ascii="Segoe UI" w:eastAsia="宋体" w:hAnsi="Segoe UI" w:cs="Segoe UI"/>
-          <w:color w:val="222222"/>
-          <w:kern w:val="0"/>
-          <w:sz w:val="24"/>
-          <w:szCs w:val="24"/>
-        </w:rPr>
-        <w:t>与算力</w:t>
-      </w:r>
-      <w:proofErr w:type="gramEnd"/>
-      <w:r>
-        <w:rPr>
-          <w:rFonts w:ascii="Segoe UI" w:eastAsia="宋体" w:hAnsi="Segoe UI" w:cs="Segoe UI"/>
-          <w:color w:val="222222"/>
-          <w:kern w:val="0"/>
-          <w:sz w:val="24"/>
-          <w:szCs w:val="24"/>
-        </w:rPr>
-        <w:t>开发板之间的连接问题，或者软件系统与云平台之间的数据传输兼容性问题。</w:t>
+        <w:t>摄像头与算力开发板之间的连接问题，或者软件系统与云平台之间的数据传输兼容性问题。</w:t>
       </w:r>
     </w:p>
     <w:p>
@@ -5813,11 +5367,11 @@
       <w:pPr>
         <w:pStyle w:val="1"/>
       </w:pPr>
-      <w:bookmarkStart w:id="7" w:name="_Toc179640718"/>
+      <w:bookmarkStart w:id="9" w:name="_Toc179640718"/>
       <w:r>
         <w:t>三、经济可行性分析</w:t>
       </w:r>
-      <w:bookmarkEnd w:id="7"/>
+      <w:bookmarkEnd w:id="9"/>
     </w:p>
     <w:p>
       <w:pPr>
@@ -5836,14 +5390,14 @@
           <w:szCs w:val="27"/>
         </w:rPr>
       </w:pPr>
-      <w:bookmarkStart w:id="8" w:name="_Toc179640719"/>
+      <w:bookmarkStart w:id="10" w:name="_Toc179640719"/>
       <w:r>
         <w:rPr>
           <w:rStyle w:val="a7"/>
         </w:rPr>
         <w:t>投资估算</w:t>
       </w:r>
-      <w:bookmarkEnd w:id="8"/>
+      <w:bookmarkEnd w:id="10"/>
       <w:r>
         <w:rPr>
           <w:rFonts w:ascii="Segoe UI" w:eastAsia="宋体" w:hAnsi="Segoe UI" w:cs="Segoe UI"/>
@@ -5882,29 +5436,7 @@
           <w:sz w:val="27"/>
           <w:szCs w:val="27"/>
         </w:rPr>
-        <w:t>摄像头、</w:t>
-      </w:r>
-      <w:proofErr w:type="gramStart"/>
-      <w:r>
-        <w:rPr>
-          <w:rFonts w:ascii="Segoe UI" w:eastAsia="宋体" w:hAnsi="Segoe UI" w:cs="Segoe UI"/>
-          <w:color w:val="1C1F23"/>
-          <w:kern w:val="0"/>
-          <w:sz w:val="27"/>
-          <w:szCs w:val="27"/>
-        </w:rPr>
-        <w:t>算力开发</w:t>
-      </w:r>
-      <w:proofErr w:type="gramEnd"/>
-      <w:r>
-        <w:rPr>
-          <w:rFonts w:ascii="Segoe UI" w:eastAsia="宋体" w:hAnsi="Segoe UI" w:cs="Segoe UI"/>
-          <w:color w:val="1C1F23"/>
-          <w:kern w:val="0"/>
-          <w:sz w:val="27"/>
-          <w:szCs w:val="27"/>
-        </w:rPr>
-        <w:t>板等基础设备；软件部分涉及开发骨骼关键点识别算法、动作识别算法、小程序和云平台等</w:t>
+        <w:t>摄像头、算力开发板等基础设备；软件部分涉及开发骨骼关键点识别算法、动作识别算法、小程序和云平台等</w:t>
       </w:r>
       <w:r>
         <w:rPr>
@@ -5983,14 +5515,14 @@
           <w:szCs w:val="27"/>
         </w:rPr>
       </w:pPr>
-      <w:bookmarkStart w:id="9" w:name="_Toc179640720"/>
+      <w:bookmarkStart w:id="11" w:name="_Toc179640720"/>
       <w:r>
         <w:rPr>
           <w:rStyle w:val="a7"/>
         </w:rPr>
         <w:t>收益预测</w:t>
       </w:r>
-      <w:bookmarkEnd w:id="9"/>
+      <w:bookmarkEnd w:id="11"/>
       <w:r>
         <w:rPr>
           <w:rFonts w:ascii="Segoe UI" w:eastAsia="宋体" w:hAnsi="Segoe UI" w:cs="Segoe UI"/>
@@ -6010,6 +5542,29 @@
           <w:szCs w:val="27"/>
         </w:rPr>
         <w:tab/>
+      </w:r>
+    </w:p>
+    <w:p>
+      <w:pPr>
+        <w:ind w:firstLine="420"/>
+        <w:jc w:val="left"/>
+        <w:rPr>
+          <w:rFonts w:ascii="Segoe UI" w:eastAsia="宋体" w:hAnsi="Segoe UI" w:cs="Segoe UI"/>
+          <w:color w:val="1C1F23"/>
+          <w:kern w:val="0"/>
+          <w:sz w:val="27"/>
+          <w:szCs w:val="27"/>
+        </w:rPr>
+      </w:pPr>
+      <w:r>
+        <w:rPr>
+          <w:rFonts w:ascii="Segoe UI" w:eastAsia="宋体" w:hAnsi="Segoe UI" w:cs="Segoe UI"/>
+          <w:color w:val="1C1F23"/>
+          <w:kern w:val="0"/>
+          <w:sz w:val="27"/>
+          <w:szCs w:val="27"/>
+        </w:rPr>
+        <w:t>直接收益：</w:t>
       </w:r>
     </w:p>
     <w:p>
@@ -6033,53 +5588,7 @@
           <w:sz w:val="27"/>
           <w:szCs w:val="27"/>
         </w:rPr>
-        <w:t>直接收益：</w:t>
-      </w:r>
-    </w:p>
-    <w:p>
-      <w:pPr>
-        <w:pStyle w:val="a5"/>
-        <w:ind w:left="840" w:firstLineChars="0" w:firstLine="300"/>
-        <w:jc w:val="left"/>
-        <w:rPr>
-          <w:rFonts w:ascii="Segoe UI" w:eastAsia="宋体" w:hAnsi="Segoe UI" w:cs="Segoe UI"/>
-          <w:color w:val="1C1F23"/>
-          <w:kern w:val="0"/>
-          <w:sz w:val="27"/>
-          <w:szCs w:val="27"/>
-        </w:rPr>
-      </w:pPr>
-      <w:r>
-        <w:rPr>
-          <w:rFonts w:ascii="Segoe UI" w:eastAsia="宋体" w:hAnsi="Segoe UI" w:cs="Segoe UI"/>
-          <w:color w:val="1C1F23"/>
-          <w:kern w:val="0"/>
-          <w:sz w:val="27"/>
-          <w:szCs w:val="27"/>
-        </w:rPr>
-        <w:t>项目的直接收益来源于销售智能体</w:t>
-      </w:r>
-      <w:proofErr w:type="gramStart"/>
-      <w:r>
-        <w:rPr>
-          <w:rFonts w:ascii="Segoe UI" w:eastAsia="宋体" w:hAnsi="Segoe UI" w:cs="Segoe UI"/>
-          <w:color w:val="1C1F23"/>
-          <w:kern w:val="0"/>
-          <w:sz w:val="27"/>
-          <w:szCs w:val="27"/>
-        </w:rPr>
-        <w:t>测系统</w:t>
-      </w:r>
-      <w:proofErr w:type="gramEnd"/>
-      <w:r>
-        <w:rPr>
-          <w:rFonts w:ascii="Segoe UI" w:eastAsia="宋体" w:hAnsi="Segoe UI" w:cs="Segoe UI"/>
-          <w:color w:val="1C1F23"/>
-          <w:kern w:val="0"/>
-          <w:sz w:val="27"/>
-          <w:szCs w:val="27"/>
-        </w:rPr>
-        <w:t>的硬件设备及软件服务。通过推广到全国学校，提升体测效率和数据管理，项目有望在教育市场形成广泛应用需求成本效益分析：对项目的成本和收益进行比较和分析，计算项目的投资回报率、净现值、内部收益率等经济指标。评估项目的经济效益，判断项目是否具有经济可行性。</w:t>
+        <w:t>项目的直接收益来源于销售智能体测系统的硬件设备及软件服务。通过推广到全国学校，提升体测效率和数据管理，项目有望在教育市场形成广泛应用需求成本效益分析：对项目的成本和收益进行比较和分析，计算项目的投资回报率、净现值、内部收益率等经济指标。评估项目的经济效益，判断项目是否具有经济可行性。</w:t>
       </w:r>
     </w:p>
     <w:p>
@@ -6103,7 +5612,31 @@
           <w:sz w:val="27"/>
           <w:szCs w:val="27"/>
         </w:rPr>
-        <w:t>间接收益：该系统有助于提升用户的健康管理能力，进而提高学校和教育机构的品牌声誉。同时，通过提高体测的准确性和智能化，有助于占领更大的市场份额</w:t>
+        <w:t>间接收益：</w:t>
+      </w:r>
+    </w:p>
+    <w:p>
+      <w:pPr>
+        <w:pStyle w:val="a5"/>
+        <w:ind w:left="540" w:firstLine="540"/>
+        <w:jc w:val="left"/>
+        <w:rPr>
+          <w:rFonts w:ascii="Segoe UI" w:eastAsia="宋体" w:hAnsi="Segoe UI" w:cs="Segoe UI"/>
+          <w:color w:val="1C1F23"/>
+          <w:kern w:val="0"/>
+          <w:sz w:val="27"/>
+          <w:szCs w:val="27"/>
+        </w:rPr>
+      </w:pPr>
+      <w:r>
+        <w:rPr>
+          <w:rFonts w:ascii="Segoe UI" w:eastAsia="宋体" w:hAnsi="Segoe UI" w:cs="Segoe UI"/>
+          <w:color w:val="1C1F23"/>
+          <w:kern w:val="0"/>
+          <w:sz w:val="27"/>
+          <w:szCs w:val="27"/>
+        </w:rPr>
+        <w:t>该系统有助于提升用户的健康管理能力，进而提高学校和教育机构的品牌声誉。同时，通过提高体测的准确性和智能化，有助于占领更大的市场份额</w:t>
       </w:r>
       <w:r>
         <w:rPr>
@@ -6142,14 +5675,14 @@
           <w:szCs w:val="27"/>
         </w:rPr>
       </w:pPr>
-      <w:bookmarkStart w:id="10" w:name="_Toc179640721"/>
+      <w:bookmarkStart w:id="12" w:name="_Toc179640721"/>
       <w:r>
         <w:rPr>
           <w:rStyle w:val="a7"/>
         </w:rPr>
         <w:t>成本效益分析</w:t>
       </w:r>
-      <w:bookmarkEnd w:id="10"/>
+      <w:bookmarkEnd w:id="12"/>
       <w:r>
         <w:rPr>
           <w:rFonts w:ascii="Segoe UI" w:eastAsia="宋体" w:hAnsi="Segoe UI" w:cs="Segoe UI"/>
@@ -6168,7 +5701,18 @@
           <w:sz w:val="27"/>
           <w:szCs w:val="27"/>
         </w:rPr>
-        <w:t>该系统相比传统体测方式，极大降低了人力和时间成本，提高了工作效率</w:t>
+        <w:t>该系统相比传统体测方式，极大降低了人</w:t>
+      </w:r>
+      <w:r>
+        <w:rPr>
+          <w:rFonts w:ascii="Segoe UI" w:eastAsia="宋体" w:hAnsi="Segoe UI" w:cs="Segoe UI"/>
+          <w:color w:val="1C1F23"/>
+          <w:kern w:val="0"/>
+          <w:sz w:val="27"/>
+          <w:szCs w:val="27"/>
+        </w:rPr>
+        <w:lastRenderedPageBreak/>
+        <w:t>力和时间成本，提高了工作效率</w:t>
       </w:r>
       <w:r>
         <w:rPr>
@@ -6188,29 +5732,18 @@
           <w:sz w:val="27"/>
           <w:szCs w:val="27"/>
         </w:rPr>
-        <w:t>。经济指标方面，该项目具备良好的投</w:t>
-      </w:r>
-      <w:r>
-        <w:rPr>
-          <w:rFonts w:ascii="Segoe UI" w:eastAsia="宋体" w:hAnsi="Segoe UI" w:cs="Segoe UI"/>
-          <w:color w:val="1C1F23"/>
-          <w:kern w:val="0"/>
-          <w:sz w:val="27"/>
-          <w:szCs w:val="27"/>
-        </w:rPr>
-        <w:lastRenderedPageBreak/>
-        <w:t>资回报前景，标准化体测和数据管理减少了人工干预的成本，项目将通过设备销售、数据管理服务及云平台订阅产生持续收益。综合计算项目的回报率和净现值，项目具备较强的经济可行性。</w:t>
+        <w:t>。经济指标方面，该项目具备良好的投资回报前景，标准化体测和数据管理减少了人工干预的成本，项目将通过设备销售、数据管理服务及云平台订阅产生持续收益。综合计算项目的回报率和净现值，项目具备较强的经济可行性。</w:t>
       </w:r>
     </w:p>
     <w:p>
       <w:pPr>
         <w:pStyle w:val="1"/>
       </w:pPr>
-      <w:bookmarkStart w:id="11" w:name="_Toc179640722"/>
+      <w:bookmarkStart w:id="13" w:name="_Toc179640722"/>
       <w:r>
         <w:t>四、市场可行性分析</w:t>
       </w:r>
-      <w:bookmarkEnd w:id="11"/>
+      <w:bookmarkEnd w:id="13"/>
     </w:p>
     <w:p>
       <w:pPr>
@@ -6230,14 +5763,14 @@
           <w:szCs w:val="27"/>
         </w:rPr>
       </w:pPr>
-      <w:bookmarkStart w:id="12" w:name="_Toc179640723"/>
+      <w:bookmarkStart w:id="14" w:name="_Toc179640723"/>
       <w:r>
         <w:rPr>
           <w:rStyle w:val="a7"/>
         </w:rPr>
         <w:t>市场需求分析</w:t>
       </w:r>
-      <w:bookmarkEnd w:id="12"/>
+      <w:bookmarkEnd w:id="14"/>
       <w:r>
         <w:rPr>
           <w:rFonts w:ascii="Segoe UI" w:eastAsia="宋体" w:hAnsi="Segoe UI" w:cs="Segoe UI"/>
@@ -6297,14 +5830,14 @@
           <w:szCs w:val="27"/>
         </w:rPr>
       </w:pPr>
-      <w:bookmarkStart w:id="13" w:name="_Toc179640724"/>
+      <w:bookmarkStart w:id="15" w:name="_Toc179640724"/>
       <w:r>
         <w:rPr>
           <w:rStyle w:val="a7"/>
         </w:rPr>
         <w:t>竞争分析</w:t>
       </w:r>
-      <w:bookmarkEnd w:id="13"/>
+      <w:bookmarkEnd w:id="15"/>
       <w:r>
         <w:rPr>
           <w:rFonts w:ascii="Segoe UI" w:eastAsia="宋体" w:hAnsi="Segoe UI" w:cs="Segoe UI"/>
@@ -6363,29 +5896,7 @@
           <w:sz w:val="27"/>
           <w:szCs w:val="27"/>
         </w:rPr>
-        <w:t>深度图像和自</w:t>
-      </w:r>
-      <w:proofErr w:type="gramStart"/>
-      <w:r>
-        <w:rPr>
-          <w:rFonts w:ascii="Segoe UI" w:eastAsia="宋体" w:hAnsi="Segoe UI" w:cs="Segoe UI"/>
-          <w:color w:val="1C1F23"/>
-          <w:kern w:val="0"/>
-          <w:sz w:val="27"/>
-          <w:szCs w:val="27"/>
-        </w:rPr>
-        <w:t>研</w:t>
-      </w:r>
-      <w:proofErr w:type="gramEnd"/>
-      <w:r>
-        <w:rPr>
-          <w:rFonts w:ascii="Segoe UI" w:eastAsia="宋体" w:hAnsi="Segoe UI" w:cs="Segoe UI"/>
-          <w:color w:val="1C1F23"/>
-          <w:kern w:val="0"/>
-          <w:sz w:val="27"/>
-          <w:szCs w:val="27"/>
-        </w:rPr>
-        <w:t>算法，具有显著的技术优势。此外，项目的自动化、标准化评测减少了对人工的依赖，增强了市场竞争力。</w:t>
+        <w:t>深度图像和自研算法，具有显著的技术优势。此外，项目的自动化、标准化评测减少了对人工的依赖，增强了市场竞争力。</w:t>
       </w:r>
     </w:p>
     <w:p>
@@ -6406,14 +5917,14 @@
           <w:szCs w:val="27"/>
         </w:rPr>
       </w:pPr>
-      <w:bookmarkStart w:id="14" w:name="_Toc179640725"/>
+      <w:bookmarkStart w:id="16" w:name="_Toc179640725"/>
       <w:r>
         <w:rPr>
           <w:rStyle w:val="a7"/>
         </w:rPr>
         <w:t>市场风险评估</w:t>
       </w:r>
-      <w:bookmarkEnd w:id="14"/>
+      <w:bookmarkEnd w:id="16"/>
       <w:r>
         <w:rPr>
           <w:rFonts w:ascii="Segoe UI" w:eastAsia="宋体" w:hAnsi="Segoe UI" w:cs="Segoe UI"/>
@@ -6449,11 +5960,12 @@
       <w:pPr>
         <w:pStyle w:val="1"/>
       </w:pPr>
-      <w:bookmarkStart w:id="15" w:name="_Toc179640726"/>
-      <w:r>
+      <w:bookmarkStart w:id="17" w:name="_Toc179640726"/>
+      <w:r>
+        <w:lastRenderedPageBreak/>
         <w:t>五、管理可行性分析</w:t>
       </w:r>
-      <w:bookmarkEnd w:id="15"/>
+      <w:bookmarkEnd w:id="17"/>
     </w:p>
     <w:p>
       <w:pPr>
@@ -6469,14 +5981,14 @@
           <w:szCs w:val="27"/>
         </w:rPr>
       </w:pPr>
-      <w:bookmarkStart w:id="16" w:name="_Toc179640727"/>
+      <w:bookmarkStart w:id="18" w:name="_Toc179640727"/>
       <w:r>
         <w:rPr>
           <w:rStyle w:val="a7"/>
         </w:rPr>
         <w:t>组织架构分析：</w:t>
       </w:r>
-      <w:bookmarkEnd w:id="16"/>
+      <w:bookmarkEnd w:id="18"/>
     </w:p>
     <w:p>
       <w:pPr>
@@ -6499,7 +6011,6 @@
           <w:sz w:val="27"/>
           <w:szCs w:val="27"/>
         </w:rPr>
-        <w:lastRenderedPageBreak/>
         <w:t>组织架构类型：</w:t>
       </w:r>
     </w:p>
@@ -6521,27 +6032,7 @@
           <w:sz w:val="27"/>
           <w:szCs w:val="27"/>
         </w:rPr>
-        <w:t>该项目采用的是项目式组织架构，项目团队由技术专家和管理人员共同组成，团队成员具备多样化的技术背景，包括算法开发、工业设计、技术开发等领域。这类组织架构能够灵活分配资源，促进</w:t>
-      </w:r>
-      <w:proofErr w:type="gramStart"/>
-      <w:r>
-        <w:rPr>
-          <w:rFonts w:ascii="Segoe UI" w:hAnsi="Segoe UI" w:cs="Segoe UI"/>
-          <w:color w:val="1C1F23"/>
-          <w:sz w:val="27"/>
-          <w:szCs w:val="27"/>
-        </w:rPr>
-        <w:t>跨职能</w:t>
-      </w:r>
-      <w:proofErr w:type="gramEnd"/>
-      <w:r>
-        <w:rPr>
-          <w:rFonts w:ascii="Segoe UI" w:hAnsi="Segoe UI" w:cs="Segoe UI"/>
-          <w:color w:val="1C1F23"/>
-          <w:sz w:val="27"/>
-          <w:szCs w:val="27"/>
-        </w:rPr>
-        <w:t>协作，有利于项目的高效执行。</w:t>
+        <w:t>该项目采用的是项目式组织架构，项目团队由技术专家和管理人员共同组成，团队成员具备多样化的技术背景，包括算法开发、工业设计、技术开发等领域。这类组织架构能够灵活分配资源，促进跨职能协作，有利于项目的高效执行。</w:t>
       </w:r>
     </w:p>
     <w:p>
@@ -6787,14 +6278,14 @@
           <w:szCs w:val="24"/>
         </w:rPr>
       </w:pPr>
-      <w:bookmarkStart w:id="17" w:name="_Toc179640728"/>
+      <w:bookmarkStart w:id="19" w:name="_Toc179640728"/>
       <w:r>
         <w:rPr>
           <w:rStyle w:val="a7"/>
         </w:rPr>
         <w:t>人力资源分析：</w:t>
       </w:r>
-      <w:bookmarkEnd w:id="17"/>
+      <w:bookmarkEnd w:id="19"/>
     </w:p>
     <w:p>
       <w:pPr>
@@ -6814,6 +6305,7 @@
           <w:sz w:val="27"/>
           <w:szCs w:val="27"/>
         </w:rPr>
+        <w:lastRenderedPageBreak/>
         <w:t>2</w:t>
       </w:r>
       <w:r>
@@ -6850,17 +6342,7 @@
           <w:sz w:val="27"/>
           <w:szCs w:val="27"/>
         </w:rPr>
-        <w:t>项目团队由来自计算机科学与技术、软件工程等专业的本科生组</w:t>
-      </w:r>
-      <w:r>
-        <w:rPr>
-          <w:rFonts w:ascii="Segoe UI" w:hAnsi="Segoe UI" w:cs="Segoe UI"/>
-          <w:color w:val="1C1F23"/>
-          <w:sz w:val="27"/>
-          <w:szCs w:val="27"/>
-        </w:rPr>
-        <w:lastRenderedPageBreak/>
-        <w:t>成，每个成员都具备与项目相关的专业知识和技能。例如，负责算法开发的成员具备深厚的编程能力和计算机视觉经验，负责工业设计的成员具备</w:t>
+        <w:t>项目团队由来自计算机科学与技术、软件工程等专业的本科生组成，每个成员都具备与项目相关的专业知识和技能。例如，负责算法开发的成员具备深厚的编程能力和计算机视觉经验，负责工业设计的成员具备</w:t>
       </w:r>
       <w:r>
         <w:rPr>
@@ -6945,7 +6427,6 @@
         </w:rPr>
         <w:t>团队成员之前已参与过其他科研项目和创新竞赛，积累了丰富的项目管理和技术开发经验，如</w:t>
       </w:r>
-      <w:proofErr w:type="spellStart"/>
       <w:r>
         <w:rPr>
           <w:rFonts w:ascii="Segoe UI" w:eastAsia="宋体" w:hAnsi="Segoe UI" w:cs="Segoe UI"/>
@@ -6956,7 +6437,6 @@
         </w:rPr>
         <w:t>OpenHarmonyOS</w:t>
       </w:r>
-      <w:proofErr w:type="spellEnd"/>
       <w:r>
         <w:rPr>
           <w:rFonts w:ascii="Segoe UI" w:eastAsia="宋体" w:hAnsi="Segoe UI" w:cs="Segoe UI"/>
@@ -7182,14 +6662,15 @@
           <w:szCs w:val="27"/>
         </w:rPr>
       </w:pPr>
-      <w:bookmarkStart w:id="18" w:name="_Toc179640729"/>
+      <w:bookmarkStart w:id="20" w:name="_Toc179640729"/>
       <w:r>
         <w:rPr>
           <w:rStyle w:val="a7"/>
         </w:rPr>
+        <w:lastRenderedPageBreak/>
         <w:t>项目管理分析：</w:t>
       </w:r>
-      <w:bookmarkEnd w:id="18"/>
+      <w:bookmarkEnd w:id="20"/>
     </w:p>
     <w:p>
       <w:pPr>
@@ -7248,7 +6729,6 @@
           <w:sz w:val="27"/>
           <w:szCs w:val="27"/>
         </w:rPr>
-        <w:lastRenderedPageBreak/>
         <w:t>项目按照系统设计、开发与实施的生命周期进行管理，整个项目被划分为多个阶段：系统架构设计、数据获取与处理、算法开发、小程序开发、集成测试与功能性测试</w:t>
       </w:r>
       <w:r>
@@ -7466,29 +6946,18 @@
           <w:sz w:val="27"/>
           <w:szCs w:val="27"/>
         </w:rPr>
-        <w:t>质量控制：团队通过阶段性测试和验证来确保项目质量。在数据采集和处理环节，团队通过深度相机</w:t>
-      </w:r>
-      <w:proofErr w:type="gramStart"/>
-      <w:r>
-        <w:rPr>
-          <w:rFonts w:ascii="Segoe UI" w:eastAsia="宋体" w:hAnsi="Segoe UI" w:cs="Segoe UI"/>
-          <w:color w:val="1C1F23"/>
-          <w:kern w:val="0"/>
-          <w:sz w:val="27"/>
-          <w:szCs w:val="27"/>
-        </w:rPr>
-        <w:t>采集高</w:t>
-      </w:r>
-      <w:proofErr w:type="gramEnd"/>
-      <w:r>
-        <w:rPr>
-          <w:rFonts w:ascii="Segoe UI" w:eastAsia="宋体" w:hAnsi="Segoe UI" w:cs="Segoe UI"/>
-          <w:color w:val="1C1F23"/>
-          <w:kern w:val="0"/>
-          <w:sz w:val="27"/>
-          <w:szCs w:val="27"/>
-        </w:rPr>
-        <w:t>精度数据，并实时监控系统的准确性和稳定性。在开发算法和前端应用时，团队也会不断进行性能优化和用户体验改进，确保最终产品满足预期功能和用户需求。</w:t>
+        <w:t>质量控制：团队通过阶段性测试和验证来确保项目质量。在数据采集和处理环节，团队通过深度相机采集高精度数据，并实时监控系</w:t>
+      </w:r>
+      <w:r>
+        <w:rPr>
+          <w:rFonts w:ascii="Segoe UI" w:eastAsia="宋体" w:hAnsi="Segoe UI" w:cs="Segoe UI"/>
+          <w:color w:val="1C1F23"/>
+          <w:kern w:val="0"/>
+          <w:sz w:val="27"/>
+          <w:szCs w:val="27"/>
+        </w:rPr>
+        <w:lastRenderedPageBreak/>
+        <w:t>统的准确性和稳定性。在开发算法和前端应用时，团队也会不断进行性能优化和用户体验改进，确保最终产品满足预期功能和用户需求。</w:t>
       </w:r>
     </w:p>
     <w:p>
@@ -7513,30 +6982,7 @@
           <w:sz w:val="27"/>
           <w:szCs w:val="27"/>
         </w:rPr>
-        <w:lastRenderedPageBreak/>
-        <w:t>风险管理：项目的主要风险在于技术难题和市场不确定性。在技术方面，团队针对可能遇到的算法优化难题、硬件设备精度问题，已经提出了通过自</w:t>
-      </w:r>
-      <w:proofErr w:type="gramStart"/>
-      <w:r>
-        <w:rPr>
-          <w:rFonts w:ascii="Segoe UI" w:eastAsia="宋体" w:hAnsi="Segoe UI" w:cs="Segoe UI"/>
-          <w:color w:val="1C1F23"/>
-          <w:kern w:val="0"/>
-          <w:sz w:val="27"/>
-          <w:szCs w:val="27"/>
-        </w:rPr>
-        <w:t>研</w:t>
-      </w:r>
-      <w:proofErr w:type="gramEnd"/>
-      <w:r>
-        <w:rPr>
-          <w:rFonts w:ascii="Segoe UI" w:eastAsia="宋体" w:hAnsi="Segoe UI" w:cs="Segoe UI"/>
-          <w:color w:val="1C1F23"/>
-          <w:kern w:val="0"/>
-          <w:sz w:val="27"/>
-          <w:szCs w:val="27"/>
-        </w:rPr>
-        <w:t>算法进行持续优化的解决方案。此外，项目团队具备较强的技术背景和科研支持，能够在面临技术瓶颈时得到有效的指导和资源支持。</w:t>
+        <w:t>风险管理：项目的主要风险在于技术难题和市场不确定性。在技术方面，团队针对可能遇到的算法优化难题、硬件设备精度问题，已经提出了通过自研算法进行持续优化的解决方案。此外，项目团队具备较强的技术背景和科研支持，能够在面临技术瓶颈时得到有效的指导和资源支持。</w:t>
       </w:r>
     </w:p>
     <w:p>
@@ -7711,29 +7157,7 @@
           <w:sz w:val="27"/>
           <w:szCs w:val="27"/>
         </w:rPr>
-        <w:t>结构光相机、</w:t>
-      </w:r>
-      <w:proofErr w:type="gramStart"/>
-      <w:r>
-        <w:rPr>
-          <w:rFonts w:ascii="Segoe UI" w:eastAsia="宋体" w:hAnsi="Segoe UI" w:cs="Segoe UI"/>
-          <w:color w:val="1C1F23"/>
-          <w:kern w:val="0"/>
-          <w:sz w:val="27"/>
-          <w:szCs w:val="27"/>
-        </w:rPr>
-        <w:t>算力开发</w:t>
-      </w:r>
-      <w:proofErr w:type="gramEnd"/>
-      <w:r>
-        <w:rPr>
-          <w:rFonts w:ascii="Segoe UI" w:eastAsia="宋体" w:hAnsi="Segoe UI" w:cs="Segoe UI"/>
-          <w:color w:val="1C1F23"/>
-          <w:kern w:val="0"/>
-          <w:sz w:val="27"/>
-          <w:szCs w:val="27"/>
-        </w:rPr>
-        <w:t>板等核心硬件设备。</w:t>
+        <w:t>结构光相机、算力开发板等核心硬件设备。</w:t>
       </w:r>
     </w:p>
     <w:p>
@@ -7913,6 +7337,7 @@
           <w:sz w:val="27"/>
           <w:szCs w:val="27"/>
         </w:rPr>
+        <w:lastRenderedPageBreak/>
         <w:t>印刷费（</w:t>
       </w:r>
       <w:r>
@@ -7968,7 +7393,6 @@
           <w:sz w:val="27"/>
           <w:szCs w:val="27"/>
         </w:rPr>
-        <w:lastRenderedPageBreak/>
         <w:t>办公用品费（</w:t>
       </w:r>
       <w:r>
@@ -8061,11 +7485,11 @@
       <w:pPr>
         <w:pStyle w:val="1"/>
       </w:pPr>
-      <w:bookmarkStart w:id="19" w:name="_Toc179640730"/>
+      <w:bookmarkStart w:id="21" w:name="_Toc179640730"/>
       <w:r>
         <w:t>六、风险分析与对策</w:t>
       </w:r>
-      <w:bookmarkEnd w:id="19"/>
+      <w:bookmarkEnd w:id="21"/>
     </w:p>
     <w:p>
       <w:pPr>
@@ -8088,14 +7512,14 @@
           <w:szCs w:val="24"/>
         </w:rPr>
       </w:pPr>
-      <w:bookmarkStart w:id="20" w:name="_Toc179640731"/>
+      <w:bookmarkStart w:id="22" w:name="_Toc179640731"/>
       <w:r>
         <w:rPr>
           <w:rStyle w:val="a7"/>
         </w:rPr>
         <w:t>风险识别：</w:t>
       </w:r>
-      <w:bookmarkEnd w:id="20"/>
+      <w:bookmarkEnd w:id="22"/>
     </w:p>
     <w:p>
       <w:pPr>
@@ -8164,29 +7588,7 @@
           <w:sz w:val="27"/>
           <w:szCs w:val="27"/>
         </w:rPr>
-        <w:t>算法准确性风险：自</w:t>
-      </w:r>
-      <w:proofErr w:type="gramStart"/>
-      <w:r>
-        <w:rPr>
-          <w:rFonts w:ascii="Segoe UI" w:eastAsia="宋体" w:hAnsi="Segoe UI" w:cs="Segoe UI"/>
-          <w:color w:val="1C1F23"/>
-          <w:kern w:val="0"/>
-          <w:sz w:val="27"/>
-          <w:szCs w:val="27"/>
-        </w:rPr>
-        <w:t>研</w:t>
-      </w:r>
-      <w:proofErr w:type="gramEnd"/>
-      <w:r>
-        <w:rPr>
-          <w:rFonts w:ascii="Segoe UI" w:eastAsia="宋体" w:hAnsi="Segoe UI" w:cs="Segoe UI"/>
-          <w:color w:val="1C1F23"/>
-          <w:kern w:val="0"/>
-          <w:sz w:val="27"/>
-          <w:szCs w:val="27"/>
-        </w:rPr>
-        <w:t>算法在不同场景、不同体型和运动习惯的学生身上可能出现动作识别不准确的情况。</w:t>
+        <w:t>算法准确性风险：自研算法在不同场景、不同体型和运动习惯的学生身上可能出现动作识别不准确的情况。</w:t>
       </w:r>
     </w:p>
     <w:p>
@@ -8231,29 +7633,7 @@
           <w:sz w:val="27"/>
           <w:szCs w:val="27"/>
         </w:rPr>
-        <w:t>结构光相机</w:t>
-      </w:r>
-      <w:proofErr w:type="gramStart"/>
-      <w:r>
-        <w:rPr>
-          <w:rFonts w:ascii="Segoe UI" w:eastAsia="宋体" w:hAnsi="Segoe UI" w:cs="Segoe UI"/>
-          <w:color w:val="1C1F23"/>
-          <w:kern w:val="0"/>
-          <w:sz w:val="27"/>
-          <w:szCs w:val="27"/>
-        </w:rPr>
-        <w:t>及算力</w:t>
-      </w:r>
-      <w:proofErr w:type="gramEnd"/>
-      <w:r>
-        <w:rPr>
-          <w:rFonts w:ascii="Segoe UI" w:eastAsia="宋体" w:hAnsi="Segoe UI" w:cs="Segoe UI"/>
-          <w:color w:val="1C1F23"/>
-          <w:kern w:val="0"/>
-          <w:sz w:val="27"/>
-          <w:szCs w:val="27"/>
-        </w:rPr>
-        <w:t>开发板等硬件设备可能与学校现有系统或其他软件存在兼容性问题。</w:t>
+        <w:t>结构光相机及算力开发板等硬件设备可能与学校现有系统或其他软件存在兼容性问题。</w:t>
       </w:r>
     </w:p>
     <w:p>
@@ -8348,6 +7728,7 @@
           <w:sz w:val="27"/>
           <w:szCs w:val="27"/>
         </w:rPr>
+        <w:lastRenderedPageBreak/>
         <w:t>团队成员流失风险：项目组成员可能因学业压力、个人发展等原因离开项目团队，影响项目进度和质量。</w:t>
       </w:r>
     </w:p>
@@ -8373,7 +7754,6 @@
           <w:sz w:val="27"/>
           <w:szCs w:val="27"/>
         </w:rPr>
-        <w:lastRenderedPageBreak/>
         <w:t>人员技能不足风险：随着项目推进，可能遇到技术难题，团队成员现有技能无法满足需求。</w:t>
       </w:r>
     </w:p>
@@ -8459,51 +7839,7 @@
           <w:sz w:val="27"/>
           <w:szCs w:val="27"/>
         </w:rPr>
-        <w:t>需求变化风险：学校或用户对体</w:t>
-      </w:r>
-      <w:proofErr w:type="gramStart"/>
-      <w:r>
-        <w:rPr>
-          <w:rFonts w:ascii="Segoe UI" w:eastAsia="宋体" w:hAnsi="Segoe UI" w:cs="Segoe UI"/>
-          <w:color w:val="1C1F23"/>
-          <w:kern w:val="0"/>
-          <w:sz w:val="27"/>
-          <w:szCs w:val="27"/>
-        </w:rPr>
-        <w:t>测系统</w:t>
-      </w:r>
-      <w:proofErr w:type="gramEnd"/>
-      <w:r>
-        <w:rPr>
-          <w:rFonts w:ascii="Segoe UI" w:eastAsia="宋体" w:hAnsi="Segoe UI" w:cs="Segoe UI"/>
-          <w:color w:val="1C1F23"/>
-          <w:kern w:val="0"/>
-          <w:sz w:val="27"/>
-          <w:szCs w:val="27"/>
-        </w:rPr>
-        <w:t>的需求可能发生变化，如增加新的体</w:t>
-      </w:r>
-      <w:proofErr w:type="gramStart"/>
-      <w:r>
-        <w:rPr>
-          <w:rFonts w:ascii="Segoe UI" w:eastAsia="宋体" w:hAnsi="Segoe UI" w:cs="Segoe UI"/>
-          <w:color w:val="1C1F23"/>
-          <w:kern w:val="0"/>
-          <w:sz w:val="27"/>
-          <w:szCs w:val="27"/>
-        </w:rPr>
-        <w:t>测项目</w:t>
-      </w:r>
-      <w:proofErr w:type="gramEnd"/>
-      <w:r>
-        <w:rPr>
-          <w:rFonts w:ascii="Segoe UI" w:eastAsia="宋体" w:hAnsi="Segoe UI" w:cs="Segoe UI"/>
-          <w:color w:val="1C1F23"/>
-          <w:kern w:val="0"/>
-          <w:sz w:val="27"/>
-          <w:szCs w:val="27"/>
-        </w:rPr>
-        <w:t>或功能要求。</w:t>
+        <w:t>需求变化风险：学校或用户对体测系统的需求可能发生变化，如增加新的体测项目或功能要求。</w:t>
       </w:r>
     </w:p>
     <w:p>
@@ -8597,14 +7933,14 @@
           <w:rStyle w:val="a7"/>
         </w:rPr>
       </w:pPr>
-      <w:bookmarkStart w:id="21" w:name="_Toc179640732"/>
+      <w:bookmarkStart w:id="23" w:name="_Toc179640732"/>
       <w:r>
         <w:rPr>
           <w:rStyle w:val="a7"/>
         </w:rPr>
         <w:t>风险评估：</w:t>
       </w:r>
-      <w:bookmarkEnd w:id="21"/>
+      <w:bookmarkEnd w:id="23"/>
     </w:p>
     <w:p>
       <w:pPr>
@@ -8701,6 +8037,7 @@
           <w:sz w:val="27"/>
           <w:szCs w:val="27"/>
         </w:rPr>
+        <w:lastRenderedPageBreak/>
         <w:t>设备兼容性风险：硬件设备兼容性问题可能导致系统无法正常运行，需要花费时间和资源解决，风险适中。</w:t>
       </w:r>
     </w:p>
@@ -8727,7 +8064,6 @@
           <w:sz w:val="27"/>
           <w:szCs w:val="27"/>
         </w:rPr>
-        <w:lastRenderedPageBreak/>
         <w:t>技术更新换代风险：新技术的出现可能使项目失去竞争力，但可以通过持续关注和技术升级来应对，风险较低。</w:t>
       </w:r>
     </w:p>
@@ -9035,12 +8371,13 @@
           <w:rStyle w:val="a7"/>
         </w:rPr>
       </w:pPr>
-      <w:bookmarkStart w:id="22" w:name="_Toc179640733"/>
+      <w:bookmarkStart w:id="24" w:name="_Toc179640733"/>
       <w:r>
         <w:rPr>
           <w:rStyle w:val="a7"/>
           <w:rFonts w:hint="eastAsia"/>
         </w:rPr>
+        <w:lastRenderedPageBreak/>
         <w:t>3</w:t>
       </w:r>
       <w:r>
@@ -9055,7 +8392,7 @@
         </w:rPr>
         <w:t>风险应对措施：</w:t>
       </w:r>
-      <w:bookmarkEnd w:id="22"/>
+      <w:bookmarkEnd w:id="24"/>
     </w:p>
     <w:p>
       <w:pPr>
@@ -9080,7 +8417,6 @@
           <w:sz w:val="27"/>
           <w:szCs w:val="27"/>
         </w:rPr>
-        <w:lastRenderedPageBreak/>
         <w:t>3</w:t>
       </w:r>
       <w:r>
@@ -9153,29 +8489,7 @@
           <w:sz w:val="27"/>
           <w:szCs w:val="27"/>
         </w:rPr>
-        <w:t>设备兼容性风险：在设备采购前进行充分的兼容性测试，与设备供应</w:t>
-      </w:r>
-      <w:proofErr w:type="gramStart"/>
-      <w:r>
-        <w:rPr>
-          <w:rFonts w:ascii="Segoe UI" w:eastAsia="宋体" w:hAnsi="Segoe UI" w:cs="Segoe UI" w:hint="eastAsia"/>
-          <w:color w:val="1C1F23"/>
-          <w:kern w:val="0"/>
-          <w:sz w:val="27"/>
-          <w:szCs w:val="27"/>
-        </w:rPr>
-        <w:t>商保持</w:t>
-      </w:r>
-      <w:proofErr w:type="gramEnd"/>
-      <w:r>
-        <w:rPr>
-          <w:rFonts w:ascii="Segoe UI" w:eastAsia="宋体" w:hAnsi="Segoe UI" w:cs="Segoe UI" w:hint="eastAsia"/>
-          <w:color w:val="1C1F23"/>
-          <w:kern w:val="0"/>
-          <w:sz w:val="27"/>
-          <w:szCs w:val="27"/>
-        </w:rPr>
-        <w:t>良好沟通，及时获取技术支持。</w:t>
+        <w:t>设备兼容性风险：在设备采购前进行充分的兼容性测试，与设备供应商保持良好沟通，及时获取技术支持。</w:t>
       </w:r>
     </w:p>
     <w:p>
@@ -9423,6 +8737,7 @@
           <w:sz w:val="27"/>
           <w:szCs w:val="27"/>
         </w:rPr>
+        <w:lastRenderedPageBreak/>
         <w:t>3</w:t>
       </w:r>
       <w:r>
@@ -9469,7 +8784,6 @@
           <w:sz w:val="27"/>
           <w:szCs w:val="27"/>
         </w:rPr>
-        <w:lastRenderedPageBreak/>
         <w:t>预算超支风险：制定详细的预算计划，严格控制成本，设立风险储备金，应对可能出现的成本增加。</w:t>
       </w:r>
     </w:p>
@@ -9509,7 +8823,7 @@
           <w:rStyle w:val="a7"/>
         </w:rPr>
       </w:pPr>
-      <w:bookmarkStart w:id="23" w:name="_Toc179640734"/>
+      <w:bookmarkStart w:id="25" w:name="_Toc179640734"/>
       <w:r>
         <w:rPr>
           <w:rStyle w:val="a7"/>
@@ -9529,7 +8843,7 @@
         </w:rPr>
         <w:t>风险监控：</w:t>
       </w:r>
-      <w:bookmarkEnd w:id="23"/>
+      <w:bookmarkEnd w:id="25"/>
     </w:p>
     <w:p>
       <w:pPr>
@@ -9755,12 +9069,12 @@
           <w:numId w:val="4"/>
         </w:numPr>
       </w:pPr>
-      <w:bookmarkStart w:id="24" w:name="_Toc179640735"/>
+      <w:bookmarkStart w:id="26" w:name="_Toc179640735"/>
       <w:r>
         <w:lastRenderedPageBreak/>
         <w:t>结论与建议</w:t>
       </w:r>
-      <w:bookmarkEnd w:id="24"/>
+      <w:bookmarkEnd w:id="26"/>
     </w:p>
     <w:p>
       <w:pPr>
@@ -9783,14 +9097,14 @@
           <w:szCs w:val="24"/>
         </w:rPr>
       </w:pPr>
-      <w:bookmarkStart w:id="25" w:name="_Toc179640736"/>
+      <w:bookmarkStart w:id="27" w:name="_Toc179640736"/>
       <w:r>
         <w:rPr>
           <w:rStyle w:val="a7"/>
         </w:rPr>
         <w:t>结论：</w:t>
       </w:r>
-      <w:bookmarkEnd w:id="25"/>
+      <w:bookmarkEnd w:id="27"/>
     </w:p>
     <w:p>
       <w:pPr>
@@ -9933,29 +9247,7 @@
           <w:sz w:val="27"/>
           <w:szCs w:val="27"/>
         </w:rPr>
-        <w:t>自</w:t>
-      </w:r>
-      <w:proofErr w:type="gramStart"/>
-      <w:r>
-        <w:rPr>
-          <w:rFonts w:ascii="Segoe UI" w:eastAsia="宋体" w:hAnsi="Segoe UI" w:cs="Segoe UI"/>
-          <w:color w:val="1C1F23"/>
-          <w:kern w:val="0"/>
-          <w:sz w:val="27"/>
-          <w:szCs w:val="27"/>
-        </w:rPr>
-        <w:t>研</w:t>
-      </w:r>
-      <w:proofErr w:type="gramEnd"/>
-      <w:r>
-        <w:rPr>
-          <w:rFonts w:ascii="Segoe UI" w:eastAsia="宋体" w:hAnsi="Segoe UI" w:cs="Segoe UI"/>
-          <w:color w:val="1C1F23"/>
-          <w:kern w:val="0"/>
-          <w:sz w:val="27"/>
-          <w:szCs w:val="27"/>
-        </w:rPr>
-        <w:t>识别算法</w:t>
+        <w:t>自研识别算法</w:t>
       </w:r>
       <w:r>
         <w:rPr>
@@ -10102,29 +9394,7 @@
           <w:sz w:val="27"/>
           <w:szCs w:val="27"/>
         </w:rPr>
-        <w:t>直接收益来源于销售智能体</w:t>
-      </w:r>
-      <w:proofErr w:type="gramStart"/>
-      <w:r>
-        <w:rPr>
-          <w:rFonts w:ascii="Segoe UI" w:eastAsia="宋体" w:hAnsi="Segoe UI" w:cs="Segoe UI"/>
-          <w:color w:val="1C1F23"/>
-          <w:kern w:val="0"/>
-          <w:sz w:val="27"/>
-          <w:szCs w:val="27"/>
-        </w:rPr>
-        <w:t>测系统</w:t>
-      </w:r>
-      <w:proofErr w:type="gramEnd"/>
-      <w:r>
-        <w:rPr>
-          <w:rFonts w:ascii="Segoe UI" w:eastAsia="宋体" w:hAnsi="Segoe UI" w:cs="Segoe UI"/>
-          <w:color w:val="1C1F23"/>
-          <w:kern w:val="0"/>
-          <w:sz w:val="27"/>
-          <w:szCs w:val="27"/>
-        </w:rPr>
-        <w:t>的硬件设备及软件服务，间接收益包括提升用户健康管理能力和学校品牌声誉等，具备良好的投资回报前景，通过成本效益分析，项目具备经济可行性。</w:t>
+        <w:t>直接收益来源于销售智能体测系统的硬件设备及软件服务，间接收益包括提升用户健康管理能力和学校品牌声誉等，具备良好的投资回报前景，通过成本效益分析，项目具备经济可行性。</w:t>
       </w:r>
     </w:p>
     <w:p>
@@ -10223,29 +9493,7 @@
           <w:sz w:val="27"/>
           <w:szCs w:val="27"/>
         </w:rPr>
-        <w:t>图像体测系统，具有显著的技术优势，同时针对市场风险，</w:t>
-      </w:r>
-      <w:proofErr w:type="gramStart"/>
-      <w:r>
-        <w:rPr>
-          <w:rFonts w:ascii="Segoe UI" w:eastAsia="宋体" w:hAnsi="Segoe UI" w:cs="Segoe UI"/>
-          <w:color w:val="1C1F23"/>
-          <w:kern w:val="0"/>
-          <w:sz w:val="27"/>
-          <w:szCs w:val="27"/>
-        </w:rPr>
-        <w:t>如需求</w:t>
-      </w:r>
-      <w:proofErr w:type="gramEnd"/>
-      <w:r>
-        <w:rPr>
-          <w:rFonts w:ascii="Segoe UI" w:eastAsia="宋体" w:hAnsi="Segoe UI" w:cs="Segoe UI"/>
-          <w:color w:val="1C1F23"/>
-          <w:kern w:val="0"/>
-          <w:sz w:val="27"/>
-          <w:szCs w:val="27"/>
-        </w:rPr>
-        <w:t>波动、竞争对手技术升级等，也制定了相应的应对措施。</w:t>
+        <w:t>图像体测系统，具有显著的技术优势，同时针对市场风险，如需求波动、竞争对手技术升级等，也制定了相应的应对措施。</w:t>
       </w:r>
     </w:p>
     <w:p>
@@ -10349,14 +9597,14 @@
           <w:szCs w:val="24"/>
         </w:rPr>
       </w:pPr>
-      <w:bookmarkStart w:id="26" w:name="_Toc179640737"/>
+      <w:bookmarkStart w:id="28" w:name="_Toc179640737"/>
       <w:r>
         <w:rPr>
           <w:rStyle w:val="a7"/>
         </w:rPr>
         <w:t>建议：</w:t>
       </w:r>
-      <w:bookmarkEnd w:id="26"/>
+      <w:bookmarkEnd w:id="28"/>
     </w:p>
     <w:p>
       <w:pPr>

--- a/可行性分析/可行性分析.docx
+++ b/可行性分析/可行性分析.docx
@@ -709,17 +709,6 @@
         <w:p>
           <w:pPr>
             <w:widowControl/>
-            <w:jc w:val="center"/>
-            <w:rPr>
-              <w:rFonts w:ascii="宋体" w:eastAsia="宋体" w:hAnsi="宋体"/>
-              <w:b/>
-              <w:bCs/>
-              <w:sz w:val="72"/>
-              <w:szCs w:val="72"/>
-              <w:lang w:val="zh-CN"/>
-            </w:rPr>
-          </w:pPr>
-          <w:r>
             <w:rPr>
               <w:rFonts w:ascii="宋体" w:eastAsia="宋体" w:hAnsi="宋体" w:hint="eastAsia"/>
               <w:b/>
@@ -728,8 +717,7 @@
               <w:szCs w:val="72"/>
               <w:lang w:val="zh-CN"/>
             </w:rPr>
-            <w:t>可行性分析</w:t>
-          </w:r>
+          </w:pPr>
         </w:p>
         <w:p>
           <w:pPr>
@@ -1498,25 +1486,7 @@
                 <w:sz w:val="30"/>
                 <w:szCs w:val="30"/>
               </w:rPr>
-              <w:t>投资</w:t>
-            </w:r>
-            <w:r>
-              <w:rPr>
-                <w:rStyle w:val="ac"/>
-                <w:noProof/>
-                <w:sz w:val="30"/>
-                <w:szCs w:val="30"/>
-              </w:rPr>
-              <w:t>估</w:t>
-            </w:r>
-            <w:r>
-              <w:rPr>
-                <w:rStyle w:val="ac"/>
-                <w:noProof/>
-                <w:sz w:val="30"/>
-                <w:szCs w:val="30"/>
-              </w:rPr>
-              <w:t>算</w:t>
+              <w:t>投资估算</w:t>
             </w:r>
             <w:r>
               <w:rPr>
@@ -3403,7 +3373,7 @@
       </w:sdtContent>
     </w:sdt>
     <w:p>
-      <w:bookmarkStart w:id="2" w:name="_Toc179640711"/>
+      <w:bookmarkStart w:id="1" w:name="_Toc179640711"/>
     </w:p>
     <w:p/>
     <w:p/>
@@ -3439,7 +3409,7 @@
         <w:lastRenderedPageBreak/>
         <w:t>一、引言</w:t>
       </w:r>
-      <w:bookmarkEnd w:id="2"/>
+      <w:bookmarkEnd w:id="1"/>
     </w:p>
     <w:p>
       <w:pPr>
@@ -3456,14 +3426,14 @@
           <w:szCs w:val="24"/>
         </w:rPr>
       </w:pPr>
-      <w:bookmarkStart w:id="3" w:name="_Toc179640712"/>
+      <w:bookmarkStart w:id="2" w:name="_Toc179640712"/>
       <w:r>
         <w:rPr>
           <w:rStyle w:val="a7"/>
         </w:rPr>
         <w:t>项目背景</w:t>
       </w:r>
-      <w:bookmarkEnd w:id="3"/>
+      <w:bookmarkEnd w:id="2"/>
       <w:r>
         <w:rPr>
           <w:rFonts w:ascii="Segoe UI" w:eastAsia="宋体" w:hAnsi="Segoe UI" w:cs="Segoe UI"/>
@@ -3628,7 +3598,51 @@
           <w:sz w:val="24"/>
           <w:szCs w:val="24"/>
         </w:rPr>
-        <w:t>智能科技企业如光彻、科大讯飞等也开始将视觉人体动作行为识别技术应用于体质健康监测的产品研发，这表明智能体测是行业发展的趋势。</w:t>
+        <w:t>智能科技企业如光彻、</w:t>
+      </w:r>
+      <w:proofErr w:type="gramStart"/>
+      <w:r>
+        <w:rPr>
+          <w:rFonts w:ascii="Segoe UI" w:eastAsia="宋体" w:hAnsi="Segoe UI" w:cs="Segoe UI"/>
+          <w:color w:val="222222"/>
+          <w:kern w:val="0"/>
+          <w:sz w:val="24"/>
+          <w:szCs w:val="24"/>
+        </w:rPr>
+        <w:t>科大讯飞等</w:t>
+      </w:r>
+      <w:proofErr w:type="gramEnd"/>
+      <w:r>
+        <w:rPr>
+          <w:rFonts w:ascii="Segoe UI" w:eastAsia="宋体" w:hAnsi="Segoe UI" w:cs="Segoe UI"/>
+          <w:color w:val="222222"/>
+          <w:kern w:val="0"/>
+          <w:sz w:val="24"/>
+          <w:szCs w:val="24"/>
+        </w:rPr>
+        <w:t>也开始将视觉人体动作行为识别技术应用于体质健康监测的产品研发，这表明智能</w:t>
+      </w:r>
+      <w:proofErr w:type="gramStart"/>
+      <w:r>
+        <w:rPr>
+          <w:rFonts w:ascii="Segoe UI" w:eastAsia="宋体" w:hAnsi="Segoe UI" w:cs="Segoe UI"/>
+          <w:color w:val="222222"/>
+          <w:kern w:val="0"/>
+          <w:sz w:val="24"/>
+          <w:szCs w:val="24"/>
+        </w:rPr>
+        <w:t>体测是行业</w:t>
+      </w:r>
+      <w:proofErr w:type="gramEnd"/>
+      <w:r>
+        <w:rPr>
+          <w:rFonts w:ascii="Segoe UI" w:eastAsia="宋体" w:hAnsi="Segoe UI" w:cs="Segoe UI"/>
+          <w:color w:val="222222"/>
+          <w:kern w:val="0"/>
+          <w:sz w:val="24"/>
+          <w:szCs w:val="24"/>
+        </w:rPr>
+        <w:t>发展的趋势。</w:t>
       </w:r>
     </w:p>
     <w:p>
@@ -3744,7 +3758,29 @@
           <w:sz w:val="24"/>
           <w:szCs w:val="24"/>
         </w:rPr>
-        <w:t>月，中共中央、国务院印发的《深化新时代教育评价改革总体方案》，要求强化体育评价，使学生体育测试成为考试制度改革的重点，这为智能体测系统的研发提供了政策支持。</w:t>
+        <w:t>月，中共中央、国务院印发的《深化新时代教育评价改革总体方案》，要求强化体育评价，使学生体育测试成为考试制度改革的重点，这为智能体</w:t>
+      </w:r>
+      <w:proofErr w:type="gramStart"/>
+      <w:r>
+        <w:rPr>
+          <w:rFonts w:ascii="Segoe UI" w:eastAsia="宋体" w:hAnsi="Segoe UI" w:cs="Segoe UI"/>
+          <w:color w:val="222222"/>
+          <w:kern w:val="0"/>
+          <w:sz w:val="24"/>
+          <w:szCs w:val="24"/>
+        </w:rPr>
+        <w:t>测系统</w:t>
+      </w:r>
+      <w:proofErr w:type="gramEnd"/>
+      <w:r>
+        <w:rPr>
+          <w:rFonts w:ascii="Segoe UI" w:eastAsia="宋体" w:hAnsi="Segoe UI" w:cs="Segoe UI"/>
+          <w:color w:val="222222"/>
+          <w:kern w:val="0"/>
+          <w:sz w:val="24"/>
+          <w:szCs w:val="24"/>
+        </w:rPr>
+        <w:t>的研发提供了政策支持。</w:t>
       </w:r>
     </w:p>
     <w:p>
@@ -3762,14 +3798,14 @@
           <w:szCs w:val="24"/>
         </w:rPr>
       </w:pPr>
-      <w:bookmarkStart w:id="4" w:name="_Toc179640713"/>
+      <w:bookmarkStart w:id="3" w:name="_Toc179640713"/>
       <w:r>
         <w:rPr>
           <w:rStyle w:val="a7"/>
         </w:rPr>
         <w:t>项目目的</w:t>
       </w:r>
-      <w:bookmarkEnd w:id="4"/>
+      <w:bookmarkEnd w:id="3"/>
       <w:r>
         <w:rPr>
           <w:rFonts w:ascii="Segoe UI" w:eastAsia="宋体" w:hAnsi="Segoe UI" w:cs="Segoe UI"/>
@@ -3840,7 +3876,29 @@
           <w:sz w:val="24"/>
           <w:szCs w:val="24"/>
         </w:rPr>
-        <w:t>的智能体测原型系统，对引体向上、仰卧起坐等校园常规体测项目进行实时精准评测。</w:t>
+        <w:t>的智能体测原型系统，对引体向上、仰卧起坐等校园常规体</w:t>
+      </w:r>
+      <w:proofErr w:type="gramStart"/>
+      <w:r>
+        <w:rPr>
+          <w:rFonts w:ascii="Segoe UI" w:eastAsia="宋体" w:hAnsi="Segoe UI" w:cs="Segoe UI"/>
+          <w:color w:val="222222"/>
+          <w:kern w:val="0"/>
+          <w:sz w:val="24"/>
+          <w:szCs w:val="24"/>
+        </w:rPr>
+        <w:t>测项目</w:t>
+      </w:r>
+      <w:proofErr w:type="gramEnd"/>
+      <w:r>
+        <w:rPr>
+          <w:rFonts w:ascii="Segoe UI" w:eastAsia="宋体" w:hAnsi="Segoe UI" w:cs="Segoe UI"/>
+          <w:color w:val="222222"/>
+          <w:kern w:val="0"/>
+          <w:sz w:val="24"/>
+          <w:szCs w:val="24"/>
+        </w:rPr>
+        <w:t>进行实时精准评测。</w:t>
       </w:r>
     </w:p>
     <w:p>
@@ -3869,7 +3927,29 @@
           <w:sz w:val="24"/>
           <w:szCs w:val="24"/>
         </w:rPr>
-        <w:t>预期成果包括搭建智能体测原型系统，开发体测管理云平台，开展智能体测试点应用，撰写学术论文</w:t>
+        <w:t>预期成果包括搭建智能体测原型系统，开发体</w:t>
+      </w:r>
+      <w:proofErr w:type="gramStart"/>
+      <w:r>
+        <w:rPr>
+          <w:rFonts w:ascii="Segoe UI" w:eastAsia="宋体" w:hAnsi="Segoe UI" w:cs="Segoe UI"/>
+          <w:color w:val="222222"/>
+          <w:kern w:val="0"/>
+          <w:sz w:val="24"/>
+          <w:szCs w:val="24"/>
+        </w:rPr>
+        <w:t>测管理云</w:t>
+      </w:r>
+      <w:proofErr w:type="gramEnd"/>
+      <w:r>
+        <w:rPr>
+          <w:rFonts w:ascii="Segoe UI" w:eastAsia="宋体" w:hAnsi="Segoe UI" w:cs="Segoe UI"/>
+          <w:color w:val="222222"/>
+          <w:kern w:val="0"/>
+          <w:sz w:val="24"/>
+          <w:szCs w:val="24"/>
+        </w:rPr>
+        <w:t>平台，开展智能体测试点应用，撰写学术论文</w:t>
       </w:r>
       <w:r>
         <w:rPr>
@@ -3889,7 +3969,29 @@
           <w:sz w:val="24"/>
           <w:szCs w:val="24"/>
         </w:rPr>
-        <w:t>篇，申请外观设计专利一项、软著两项。</w:t>
+        <w:t>篇，申请外观设计专利一项、</w:t>
+      </w:r>
+      <w:proofErr w:type="gramStart"/>
+      <w:r>
+        <w:rPr>
+          <w:rFonts w:ascii="Segoe UI" w:eastAsia="宋体" w:hAnsi="Segoe UI" w:cs="Segoe UI"/>
+          <w:color w:val="222222"/>
+          <w:kern w:val="0"/>
+          <w:sz w:val="24"/>
+          <w:szCs w:val="24"/>
+        </w:rPr>
+        <w:t>软著两项</w:t>
+      </w:r>
+      <w:proofErr w:type="gramEnd"/>
+      <w:r>
+        <w:rPr>
+          <w:rFonts w:ascii="Segoe UI" w:eastAsia="宋体" w:hAnsi="Segoe UI" w:cs="Segoe UI"/>
+          <w:color w:val="222222"/>
+          <w:kern w:val="0"/>
+          <w:sz w:val="24"/>
+          <w:szCs w:val="24"/>
+        </w:rPr>
+        <w:t>。</w:t>
       </w:r>
     </w:p>
     <w:p>
@@ -3966,7 +4068,29 @@
           <w:sz w:val="24"/>
           <w:szCs w:val="24"/>
         </w:rPr>
-        <w:t>摄像头体测机器缺乏深度数据无法精确评判复杂运动等，该项目研发的智能体测系统可以解决这些问题。</w:t>
+        <w:t>摄像头体测机器缺乏深度数据无法精确评判复杂运动等，该项目研发的智能体</w:t>
+      </w:r>
+      <w:proofErr w:type="gramStart"/>
+      <w:r>
+        <w:rPr>
+          <w:rFonts w:ascii="Segoe UI" w:eastAsia="宋体" w:hAnsi="Segoe UI" w:cs="Segoe UI"/>
+          <w:color w:val="222222"/>
+          <w:kern w:val="0"/>
+          <w:sz w:val="24"/>
+          <w:szCs w:val="24"/>
+        </w:rPr>
+        <w:t>测系统</w:t>
+      </w:r>
+      <w:proofErr w:type="gramEnd"/>
+      <w:r>
+        <w:rPr>
+          <w:rFonts w:ascii="Segoe UI" w:eastAsia="宋体" w:hAnsi="Segoe UI" w:cs="Segoe UI"/>
+          <w:color w:val="222222"/>
+          <w:kern w:val="0"/>
+          <w:sz w:val="24"/>
+          <w:szCs w:val="24"/>
+        </w:rPr>
+        <w:t>可以解决这些问题。</w:t>
       </w:r>
     </w:p>
     <w:p>
@@ -4002,11 +4126,11 @@
       <w:pPr>
         <w:pStyle w:val="1"/>
       </w:pPr>
-      <w:bookmarkStart w:id="5" w:name="_Toc179640714"/>
+      <w:bookmarkStart w:id="4" w:name="_Toc179640714"/>
       <w:r>
         <w:t>二、技术可行性分析</w:t>
       </w:r>
-      <w:bookmarkEnd w:id="5"/>
+      <w:bookmarkEnd w:id="4"/>
     </w:p>
     <w:p>
       <w:pPr>
@@ -4023,14 +4147,14 @@
           <w:szCs w:val="27"/>
         </w:rPr>
       </w:pPr>
-      <w:bookmarkStart w:id="6" w:name="_Toc179640715"/>
+      <w:bookmarkStart w:id="5" w:name="_Toc179640715"/>
       <w:r>
         <w:rPr>
           <w:rStyle w:val="a7"/>
         </w:rPr>
         <w:t>现有技术评估</w:t>
       </w:r>
-      <w:bookmarkEnd w:id="6"/>
+      <w:bookmarkEnd w:id="5"/>
       <w:r>
         <w:rPr>
           <w:rFonts w:ascii="Segoe UI" w:eastAsia="宋体" w:hAnsi="Segoe UI" w:cs="Segoe UI"/>
@@ -4151,7 +4275,29 @@
           <w:sz w:val="24"/>
           <w:szCs w:val="24"/>
         </w:rPr>
-        <w:t>项目已购买基于结构光的深度相机和算力开发板并测试成功提取深度图像。这种结构光法的深度相机通过近红外激光器投射光线，再由红外摄像头采集反射的结构光图案信息，经运算单元换算成深度信息，能够获取高精度的人体深度图像，满足项目对人体动作捕捉的需求，且设备稳定性良好。</w:t>
+        <w:t>项目已购买基于结构光的深度相机</w:t>
+      </w:r>
+      <w:proofErr w:type="gramStart"/>
+      <w:r>
+        <w:rPr>
+          <w:rFonts w:ascii="Segoe UI" w:eastAsia="宋体" w:hAnsi="Segoe UI" w:cs="Segoe UI"/>
+          <w:color w:val="222222"/>
+          <w:kern w:val="0"/>
+          <w:sz w:val="24"/>
+          <w:szCs w:val="24"/>
+        </w:rPr>
+        <w:t>和算力开发</w:t>
+      </w:r>
+      <w:proofErr w:type="gramEnd"/>
+      <w:r>
+        <w:rPr>
+          <w:rFonts w:ascii="Segoe UI" w:eastAsia="宋体" w:hAnsi="Segoe UI" w:cs="Segoe UI"/>
+          <w:color w:val="222222"/>
+          <w:kern w:val="0"/>
+          <w:sz w:val="24"/>
+          <w:szCs w:val="24"/>
+        </w:rPr>
+        <w:t>板并测试成功提取深度图像。这种结构光法的深度相机通过近红外激光器投射光线，再由红外摄像头采集反射的结构光图案信息，经运算单元换算成深度信息，能够获取高精度的人体深度图像，满足项目对人体动作捕捉的需求，且设备稳定性良好。</w:t>
       </w:r>
     </w:p>
     <w:p>
@@ -4269,18 +4415,9 @@
           <w:sz w:val="24"/>
           <w:szCs w:val="24"/>
         </w:rPr>
-        <w:t>后台管理端</w:t>
-      </w:r>
-      <w:r>
-        <w:rPr>
-          <w:rFonts w:ascii="Segoe UI" w:eastAsia="宋体" w:hAnsi="Segoe UI" w:cs="Segoe UI"/>
-          <w:color w:val="222222"/>
-          <w:kern w:val="0"/>
-          <w:sz w:val="24"/>
-          <w:szCs w:val="24"/>
-        </w:rPr>
-        <w:t>具备用户管理、数据管理、设备管理等功能，</w:t>
-      </w:r>
+        <w:t>后台管理</w:t>
+      </w:r>
+      <w:proofErr w:type="gramStart"/>
       <w:r>
         <w:rPr>
           <w:rFonts w:ascii="Segoe UI" w:eastAsia="宋体" w:hAnsi="Segoe UI" w:cs="Segoe UI" w:hint="eastAsia"/>
@@ -4289,6 +4426,38 @@
           <w:sz w:val="24"/>
           <w:szCs w:val="24"/>
         </w:rPr>
+        <w:t>端</w:t>
+      </w:r>
+      <w:r>
+        <w:rPr>
+          <w:rFonts w:ascii="Segoe UI" w:eastAsia="宋体" w:hAnsi="Segoe UI" w:cs="Segoe UI"/>
+          <w:color w:val="222222"/>
+          <w:kern w:val="0"/>
+          <w:sz w:val="24"/>
+          <w:szCs w:val="24"/>
+        </w:rPr>
+        <w:t>具备</w:t>
+      </w:r>
+      <w:proofErr w:type="gramEnd"/>
+      <w:r>
+        <w:rPr>
+          <w:rFonts w:ascii="Segoe UI" w:eastAsia="宋体" w:hAnsi="Segoe UI" w:cs="Segoe UI"/>
+          <w:color w:val="222222"/>
+          <w:kern w:val="0"/>
+          <w:sz w:val="24"/>
+          <w:szCs w:val="24"/>
+        </w:rPr>
+        <w:t>用户管理、数据管理、设备管理等功能，</w:t>
+      </w:r>
+      <w:proofErr w:type="gramStart"/>
+      <w:r>
+        <w:rPr>
+          <w:rFonts w:ascii="Segoe UI" w:eastAsia="宋体" w:hAnsi="Segoe UI" w:cs="Segoe UI" w:hint="eastAsia"/>
+          <w:color w:val="222222"/>
+          <w:kern w:val="0"/>
+          <w:sz w:val="24"/>
+          <w:szCs w:val="24"/>
+        </w:rPr>
         <w:t>用户端</w:t>
       </w:r>
       <w:r>
@@ -4299,7 +4468,18 @@
           <w:sz w:val="24"/>
           <w:szCs w:val="24"/>
         </w:rPr>
-        <w:t>可提供体测数据查看、分析和管理功能。</w:t>
+        <w:t>可提供</w:t>
+      </w:r>
+      <w:proofErr w:type="gramEnd"/>
+      <w:r>
+        <w:rPr>
+          <w:rFonts w:ascii="Segoe UI" w:eastAsia="宋体" w:hAnsi="Segoe UI" w:cs="Segoe UI"/>
+          <w:color w:val="222222"/>
+          <w:kern w:val="0"/>
+          <w:sz w:val="24"/>
+          <w:szCs w:val="24"/>
+        </w:rPr>
+        <w:t>体测数据查看、分析和管理功能。</w:t>
       </w:r>
     </w:p>
     <w:p>
@@ -4348,7 +4528,29 @@
           <w:sz w:val="24"/>
           <w:szCs w:val="24"/>
         </w:rPr>
-        <w:t>的人体骨骼关键点提取技术，能有效检测和提取图像中的人体关键点，并利用深度学习算法结合自研的识别算法评估动作的完整性与标准性。同时，在数据传输方面采用</w:t>
+        <w:t>的人体骨骼关键点提取技术，能有效检测和提取图像中的人体关键点，并利用深度学习算法结合自</w:t>
+      </w:r>
+      <w:proofErr w:type="gramStart"/>
+      <w:r>
+        <w:rPr>
+          <w:rFonts w:ascii="Segoe UI" w:eastAsia="宋体" w:hAnsi="Segoe UI" w:cs="Segoe UI"/>
+          <w:color w:val="222222"/>
+          <w:kern w:val="0"/>
+          <w:sz w:val="24"/>
+          <w:szCs w:val="24"/>
+        </w:rPr>
+        <w:t>研</w:t>
+      </w:r>
+      <w:proofErr w:type="gramEnd"/>
+      <w:r>
+        <w:rPr>
+          <w:rFonts w:ascii="Segoe UI" w:eastAsia="宋体" w:hAnsi="Segoe UI" w:cs="Segoe UI"/>
+          <w:color w:val="222222"/>
+          <w:kern w:val="0"/>
+          <w:sz w:val="24"/>
+          <w:szCs w:val="24"/>
+        </w:rPr>
+        <w:t>的识别算法评估动作的完整性与标准性。同时，在数据传输方面采用</w:t>
       </w:r>
       <w:r>
         <w:rPr>
@@ -4437,15 +4639,27 @@
         </w:rPr>
         <w:t>web</w:t>
       </w:r>
-      <w:r>
-        <w:rPr>
-          <w:rFonts w:ascii="Segoe UI" w:eastAsia="宋体" w:hAnsi="Segoe UI" w:cs="Segoe UI"/>
-          <w:color w:val="222222"/>
-          <w:kern w:val="0"/>
-          <w:sz w:val="24"/>
-          <w:szCs w:val="24"/>
-        </w:rPr>
-        <w:t>端可访问的</w:t>
+      <w:proofErr w:type="gramStart"/>
+      <w:r>
+        <w:rPr>
+          <w:rFonts w:ascii="Segoe UI" w:eastAsia="宋体" w:hAnsi="Segoe UI" w:cs="Segoe UI"/>
+          <w:color w:val="222222"/>
+          <w:kern w:val="0"/>
+          <w:sz w:val="24"/>
+          <w:szCs w:val="24"/>
+        </w:rPr>
+        <w:t>端可访问</w:t>
+      </w:r>
+      <w:proofErr w:type="gramEnd"/>
+      <w:r>
+        <w:rPr>
+          <w:rFonts w:ascii="Segoe UI" w:eastAsia="宋体" w:hAnsi="Segoe UI" w:cs="Segoe UI"/>
+          <w:color w:val="222222"/>
+          <w:kern w:val="0"/>
+          <w:sz w:val="24"/>
+          <w:szCs w:val="24"/>
+        </w:rPr>
+        <w:t>的</w:t>
       </w:r>
       <w:r>
         <w:rPr>
@@ -4465,7 +4679,29 @@
           <w:sz w:val="24"/>
           <w:szCs w:val="24"/>
         </w:rPr>
-        <w:t>，确保了网络数据的安全存储和便捷获取，满足项目对大量体测数据处理和传输的需求。</w:t>
+        <w:t>，确保了网络数据的安全存储和便捷获取，满足项目对</w:t>
+      </w:r>
+      <w:proofErr w:type="gramStart"/>
+      <w:r>
+        <w:rPr>
+          <w:rFonts w:ascii="Segoe UI" w:eastAsia="宋体" w:hAnsi="Segoe UI" w:cs="Segoe UI"/>
+          <w:color w:val="222222"/>
+          <w:kern w:val="0"/>
+          <w:sz w:val="24"/>
+          <w:szCs w:val="24"/>
+        </w:rPr>
+        <w:t>大量体</w:t>
+      </w:r>
+      <w:proofErr w:type="gramEnd"/>
+      <w:r>
+        <w:rPr>
+          <w:rFonts w:ascii="Segoe UI" w:eastAsia="宋体" w:hAnsi="Segoe UI" w:cs="Segoe UI"/>
+          <w:color w:val="222222"/>
+          <w:kern w:val="0"/>
+          <w:sz w:val="24"/>
+          <w:szCs w:val="24"/>
+        </w:rPr>
+        <w:t>测数据处理和传输的需求。</w:t>
       </w:r>
     </w:p>
     <w:p>
@@ -4483,14 +4719,14 @@
           <w:szCs w:val="24"/>
         </w:rPr>
       </w:pPr>
-      <w:bookmarkStart w:id="7" w:name="_Toc179640716"/>
+      <w:bookmarkStart w:id="6" w:name="_Toc179640716"/>
       <w:r>
         <w:rPr>
           <w:rStyle w:val="a7"/>
         </w:rPr>
         <w:t>技术方案选择</w:t>
       </w:r>
-      <w:bookmarkEnd w:id="7"/>
+      <w:bookmarkEnd w:id="6"/>
       <w:r>
         <w:rPr>
           <w:rFonts w:ascii="Segoe UI" w:eastAsia="宋体" w:hAnsi="Segoe UI" w:cs="Segoe UI"/>
@@ -4540,7 +4776,29 @@
           <w:sz w:val="24"/>
           <w:szCs w:val="24"/>
         </w:rPr>
-        <w:t>方案一：基于结构光的</w:t>
+        <w:t>方案</w:t>
+      </w:r>
+      <w:proofErr w:type="gramStart"/>
+      <w:r>
+        <w:rPr>
+          <w:rFonts w:ascii="Segoe UI" w:eastAsia="宋体" w:hAnsi="Segoe UI" w:cs="Segoe UI"/>
+          <w:color w:val="222222"/>
+          <w:kern w:val="0"/>
+          <w:sz w:val="24"/>
+          <w:szCs w:val="24"/>
+        </w:rPr>
+        <w:t>一</w:t>
+      </w:r>
+      <w:proofErr w:type="gramEnd"/>
+      <w:r>
+        <w:rPr>
+          <w:rFonts w:ascii="Segoe UI" w:eastAsia="宋体" w:hAnsi="Segoe UI" w:cs="Segoe UI"/>
+          <w:color w:val="222222"/>
+          <w:kern w:val="0"/>
+          <w:sz w:val="24"/>
+          <w:szCs w:val="24"/>
+        </w:rPr>
+        <w:t>：基于结构光的</w:t>
       </w:r>
       <w:r>
         <w:rPr>
@@ -4600,7 +4858,29 @@
           <w:sz w:val="24"/>
           <w:szCs w:val="24"/>
         </w:rPr>
-        <w:t>自研识别算法</w:t>
+        <w:t>自</w:t>
+      </w:r>
+      <w:proofErr w:type="gramStart"/>
+      <w:r>
+        <w:rPr>
+          <w:rFonts w:ascii="Segoe UI" w:eastAsia="宋体" w:hAnsi="Segoe UI" w:cs="Segoe UI"/>
+          <w:color w:val="222222"/>
+          <w:kern w:val="0"/>
+          <w:sz w:val="24"/>
+          <w:szCs w:val="24"/>
+        </w:rPr>
+        <w:t>研</w:t>
+      </w:r>
+      <w:proofErr w:type="gramEnd"/>
+      <w:r>
+        <w:rPr>
+          <w:rFonts w:ascii="Segoe UI" w:eastAsia="宋体" w:hAnsi="Segoe UI" w:cs="Segoe UI"/>
+          <w:color w:val="222222"/>
+          <w:kern w:val="0"/>
+          <w:sz w:val="24"/>
+          <w:szCs w:val="24"/>
+        </w:rPr>
+        <w:t>识别算法</w:t>
       </w:r>
       <w:r>
         <w:rPr>
@@ -4640,7 +4920,29 @@
           <w:sz w:val="24"/>
           <w:szCs w:val="24"/>
         </w:rPr>
-        <w:t>摄像头获取深度图像，通过深度学习算法识别骨骼关键点，结合自研算法评估动作，将数据传输至云平台存储和处理，通过</w:t>
+        <w:t>摄像头获取深度图像，通过深度学习算法识别骨骼关键点，结合自</w:t>
+      </w:r>
+      <w:proofErr w:type="gramStart"/>
+      <w:r>
+        <w:rPr>
+          <w:rFonts w:ascii="Segoe UI" w:eastAsia="宋体" w:hAnsi="Segoe UI" w:cs="Segoe UI"/>
+          <w:color w:val="222222"/>
+          <w:kern w:val="0"/>
+          <w:sz w:val="24"/>
+          <w:szCs w:val="24"/>
+        </w:rPr>
+        <w:t>研</w:t>
+      </w:r>
+      <w:proofErr w:type="gramEnd"/>
+      <w:r>
+        <w:rPr>
+          <w:rFonts w:ascii="Segoe UI" w:eastAsia="宋体" w:hAnsi="Segoe UI" w:cs="Segoe UI"/>
+          <w:color w:val="222222"/>
+          <w:kern w:val="0"/>
+          <w:sz w:val="24"/>
+          <w:szCs w:val="24"/>
+        </w:rPr>
+        <w:t>算法评估动作，将数据传输至云平台存储和处理，通过</w:t>
       </w:r>
       <w:r>
         <w:rPr>
@@ -4731,6 +5033,7 @@
         </w:rPr>
         <w:t>摄像头，如时间飞行（</w:t>
       </w:r>
+      <w:proofErr w:type="spellStart"/>
       <w:r>
         <w:rPr>
           <w:rFonts w:ascii="Segoe UI" w:eastAsia="宋体" w:hAnsi="Segoe UI" w:cs="Segoe UI"/>
@@ -4741,6 +5044,7 @@
         </w:rPr>
         <w:t>ToF</w:t>
       </w:r>
+      <w:proofErr w:type="spellEnd"/>
       <w:r>
         <w:rPr>
           <w:rFonts w:ascii="Segoe UI" w:eastAsia="宋体" w:hAnsi="Segoe UI" w:cs="Segoe UI"/>
@@ -4806,7 +5110,29 @@
           <w:sz w:val="24"/>
           <w:szCs w:val="24"/>
         </w:rPr>
-        <w:t>方案一的优势</w:t>
+        <w:t>方案</w:t>
+      </w:r>
+      <w:proofErr w:type="gramStart"/>
+      <w:r>
+        <w:rPr>
+          <w:rFonts w:ascii="Segoe UI" w:eastAsia="宋体" w:hAnsi="Segoe UI" w:cs="Segoe UI"/>
+          <w:color w:val="222222"/>
+          <w:kern w:val="0"/>
+          <w:sz w:val="24"/>
+          <w:szCs w:val="24"/>
+        </w:rPr>
+        <w:t>一</w:t>
+      </w:r>
+      <w:proofErr w:type="gramEnd"/>
+      <w:r>
+        <w:rPr>
+          <w:rFonts w:ascii="Segoe UI" w:eastAsia="宋体" w:hAnsi="Segoe UI" w:cs="Segoe UI"/>
+          <w:color w:val="222222"/>
+          <w:kern w:val="0"/>
+          <w:sz w:val="24"/>
+          <w:szCs w:val="24"/>
+        </w:rPr>
+        <w:t>的优势</w:t>
       </w:r>
       <w:r>
         <w:rPr>
@@ -4886,7 +5212,29 @@
           <w:sz w:val="24"/>
           <w:szCs w:val="24"/>
         </w:rPr>
-        <w:t>，如已成功提取深度图像、识别骨骼关键点和部分体测项目动</w:t>
+        <w:t>，如已成功提取深度图像、识别骨骼关键点和部分体</w:t>
+      </w:r>
+      <w:proofErr w:type="gramStart"/>
+      <w:r>
+        <w:rPr>
+          <w:rFonts w:ascii="Segoe UI" w:eastAsia="宋体" w:hAnsi="Segoe UI" w:cs="Segoe UI"/>
+          <w:color w:val="222222"/>
+          <w:kern w:val="0"/>
+          <w:sz w:val="24"/>
+          <w:szCs w:val="24"/>
+        </w:rPr>
+        <w:t>测项目</w:t>
+      </w:r>
+      <w:proofErr w:type="gramEnd"/>
+      <w:r>
+        <w:rPr>
+          <w:rFonts w:ascii="Segoe UI" w:eastAsia="宋体" w:hAnsi="Segoe UI" w:cs="Segoe UI"/>
+          <w:color w:val="222222"/>
+          <w:kern w:val="0"/>
+          <w:sz w:val="24"/>
+          <w:szCs w:val="24"/>
+        </w:rPr>
+        <w:t>动</w:t>
       </w:r>
       <w:r>
         <w:rPr>
@@ -4897,7 +5245,29 @@
           <w:szCs w:val="24"/>
         </w:rPr>
         <w:lastRenderedPageBreak/>
-        <w:t>作。同时，自研算法可以根据不同体育项目和个体差异进行优化。</w:t>
+        <w:t>作。同时，自</w:t>
+      </w:r>
+      <w:proofErr w:type="gramStart"/>
+      <w:r>
+        <w:rPr>
+          <w:rFonts w:ascii="Segoe UI" w:eastAsia="宋体" w:hAnsi="Segoe UI" w:cs="Segoe UI"/>
+          <w:color w:val="222222"/>
+          <w:kern w:val="0"/>
+          <w:sz w:val="24"/>
+          <w:szCs w:val="24"/>
+        </w:rPr>
+        <w:t>研</w:t>
+      </w:r>
+      <w:proofErr w:type="gramEnd"/>
+      <w:r>
+        <w:rPr>
+          <w:rFonts w:ascii="Segoe UI" w:eastAsia="宋体" w:hAnsi="Segoe UI" w:cs="Segoe UI"/>
+          <w:color w:val="222222"/>
+          <w:kern w:val="0"/>
+          <w:sz w:val="24"/>
+          <w:szCs w:val="24"/>
+        </w:rPr>
+        <w:t>算法可以根据不同体育项目和个体差异进行优化。</w:t>
       </w:r>
     </w:p>
     <w:p>
@@ -4936,7 +5306,29 @@
           <w:sz w:val="24"/>
           <w:szCs w:val="24"/>
         </w:rPr>
-        <w:t xml:space="preserve"> ToF </w:t>
+        <w:t xml:space="preserve"> </w:t>
+      </w:r>
+      <w:proofErr w:type="spellStart"/>
+      <w:r>
+        <w:rPr>
+          <w:rFonts w:ascii="Segoe UI" w:eastAsia="宋体" w:hAnsi="Segoe UI" w:cs="Segoe UI"/>
+          <w:color w:val="222222"/>
+          <w:kern w:val="0"/>
+          <w:sz w:val="24"/>
+          <w:szCs w:val="24"/>
+        </w:rPr>
+        <w:t>ToF</w:t>
+      </w:r>
+      <w:proofErr w:type="spellEnd"/>
+      <w:r>
+        <w:rPr>
+          <w:rFonts w:ascii="Segoe UI" w:eastAsia="宋体" w:hAnsi="Segoe UI" w:cs="Segoe UI"/>
+          <w:color w:val="222222"/>
+          <w:kern w:val="0"/>
+          <w:sz w:val="24"/>
+          <w:szCs w:val="24"/>
+        </w:rPr>
+        <w:t xml:space="preserve"> </w:t>
       </w:r>
       <w:r>
         <w:rPr>
@@ -4956,7 +5348,29 @@
           <w:sz w:val="24"/>
           <w:szCs w:val="24"/>
         </w:rPr>
-        <w:t xml:space="preserve"> ToF </w:t>
+        <w:t xml:space="preserve"> </w:t>
+      </w:r>
+      <w:proofErr w:type="spellStart"/>
+      <w:r>
+        <w:rPr>
+          <w:rFonts w:ascii="Segoe UI" w:eastAsia="宋体" w:hAnsi="Segoe UI" w:cs="Segoe UI"/>
+          <w:color w:val="222222"/>
+          <w:kern w:val="0"/>
+          <w:sz w:val="24"/>
+          <w:szCs w:val="24"/>
+        </w:rPr>
+        <w:t>ToF</w:t>
+      </w:r>
+      <w:proofErr w:type="spellEnd"/>
+      <w:r>
+        <w:rPr>
+          <w:rFonts w:ascii="Segoe UI" w:eastAsia="宋体" w:hAnsi="Segoe UI" w:cs="Segoe UI"/>
+          <w:color w:val="222222"/>
+          <w:kern w:val="0"/>
+          <w:sz w:val="24"/>
+          <w:szCs w:val="24"/>
+        </w:rPr>
+        <w:t xml:space="preserve"> </w:t>
       </w:r>
       <w:r>
         <w:rPr>
@@ -5023,7 +5437,29 @@
           <w:sz w:val="24"/>
           <w:szCs w:val="24"/>
         </w:rPr>
-        <w:t>综合考虑，选择方案一。因为它能更好地满足项目对高精度、实时性和准确性的要求，且项目团队对其相关技术更为熟悉，有利于项目的顺利实施和技术的持续优化。</w:t>
+        <w:t>综合考虑，选择方案</w:t>
+      </w:r>
+      <w:proofErr w:type="gramStart"/>
+      <w:r>
+        <w:rPr>
+          <w:rFonts w:ascii="Segoe UI" w:eastAsia="宋体" w:hAnsi="Segoe UI" w:cs="Segoe UI"/>
+          <w:color w:val="222222"/>
+          <w:kern w:val="0"/>
+          <w:sz w:val="24"/>
+          <w:szCs w:val="24"/>
+        </w:rPr>
+        <w:t>一</w:t>
+      </w:r>
+      <w:proofErr w:type="gramEnd"/>
+      <w:r>
+        <w:rPr>
+          <w:rFonts w:ascii="Segoe UI" w:eastAsia="宋体" w:hAnsi="Segoe UI" w:cs="Segoe UI"/>
+          <w:color w:val="222222"/>
+          <w:kern w:val="0"/>
+          <w:sz w:val="24"/>
+          <w:szCs w:val="24"/>
+        </w:rPr>
+        <w:t>。因为它能更好地满足项目对高精度、实时性和准确性的要求，且项目团队对其相关技术更为熟悉，有利于项目的顺利实施和技术的持续优化。</w:t>
       </w:r>
     </w:p>
     <w:p>
@@ -5041,14 +5477,14 @@
           <w:szCs w:val="24"/>
         </w:rPr>
       </w:pPr>
-      <w:bookmarkStart w:id="8" w:name="_Toc179640717"/>
+      <w:bookmarkStart w:id="7" w:name="_Toc179640717"/>
       <w:r>
         <w:rPr>
           <w:rStyle w:val="a7"/>
         </w:rPr>
         <w:t>技术风险评估</w:t>
       </w:r>
-      <w:bookmarkEnd w:id="8"/>
+      <w:bookmarkEnd w:id="7"/>
       <w:r>
         <w:rPr>
           <w:rFonts w:ascii="Segoe UI" w:eastAsia="宋体" w:hAnsi="Segoe UI" w:cs="Segoe UI"/>
@@ -5330,7 +5766,29 @@
           <w:sz w:val="24"/>
           <w:szCs w:val="24"/>
         </w:rPr>
-        <w:t>摄像头与算力开发板之间的连接问题，或者软件系统与云平台之间的数据传输兼容性问题。</w:t>
+        <w:t>摄像头</w:t>
+      </w:r>
+      <w:proofErr w:type="gramStart"/>
+      <w:r>
+        <w:rPr>
+          <w:rFonts w:ascii="Segoe UI" w:eastAsia="宋体" w:hAnsi="Segoe UI" w:cs="Segoe UI"/>
+          <w:color w:val="222222"/>
+          <w:kern w:val="0"/>
+          <w:sz w:val="24"/>
+          <w:szCs w:val="24"/>
+        </w:rPr>
+        <w:t>与算力</w:t>
+      </w:r>
+      <w:proofErr w:type="gramEnd"/>
+      <w:r>
+        <w:rPr>
+          <w:rFonts w:ascii="Segoe UI" w:eastAsia="宋体" w:hAnsi="Segoe UI" w:cs="Segoe UI"/>
+          <w:color w:val="222222"/>
+          <w:kern w:val="0"/>
+          <w:sz w:val="24"/>
+          <w:szCs w:val="24"/>
+        </w:rPr>
+        <w:t>开发板之间的连接问题，或者软件系统与云平台之间的数据传输兼容性问题。</w:t>
       </w:r>
     </w:p>
     <w:p>
@@ -5367,11 +5825,11 @@
       <w:pPr>
         <w:pStyle w:val="1"/>
       </w:pPr>
-      <w:bookmarkStart w:id="9" w:name="_Toc179640718"/>
+      <w:bookmarkStart w:id="8" w:name="_Toc179640718"/>
       <w:r>
         <w:t>三、经济可行性分析</w:t>
       </w:r>
-      <w:bookmarkEnd w:id="9"/>
+      <w:bookmarkEnd w:id="8"/>
     </w:p>
     <w:p>
       <w:pPr>
@@ -5390,14 +5848,14 @@
           <w:szCs w:val="27"/>
         </w:rPr>
       </w:pPr>
-      <w:bookmarkStart w:id="10" w:name="_Toc179640719"/>
+      <w:bookmarkStart w:id="9" w:name="_Toc179640719"/>
       <w:r>
         <w:rPr>
           <w:rStyle w:val="a7"/>
         </w:rPr>
         <w:t>投资估算</w:t>
       </w:r>
-      <w:bookmarkEnd w:id="10"/>
+      <w:bookmarkEnd w:id="9"/>
       <w:r>
         <w:rPr>
           <w:rFonts w:ascii="Segoe UI" w:eastAsia="宋体" w:hAnsi="Segoe UI" w:cs="Segoe UI"/>
@@ -5436,7 +5894,29 @@
           <w:sz w:val="27"/>
           <w:szCs w:val="27"/>
         </w:rPr>
-        <w:t>摄像头、算力开发板等基础设备；软件部分涉及开发骨骼关键点识别算法、动作识别算法、小程序和云平台等</w:t>
+        <w:t>摄像头、</w:t>
+      </w:r>
+      <w:proofErr w:type="gramStart"/>
+      <w:r>
+        <w:rPr>
+          <w:rFonts w:ascii="Segoe UI" w:eastAsia="宋体" w:hAnsi="Segoe UI" w:cs="Segoe UI"/>
+          <w:color w:val="1C1F23"/>
+          <w:kern w:val="0"/>
+          <w:sz w:val="27"/>
+          <w:szCs w:val="27"/>
+        </w:rPr>
+        <w:t>算力开发</w:t>
+      </w:r>
+      <w:proofErr w:type="gramEnd"/>
+      <w:r>
+        <w:rPr>
+          <w:rFonts w:ascii="Segoe UI" w:eastAsia="宋体" w:hAnsi="Segoe UI" w:cs="Segoe UI"/>
+          <w:color w:val="1C1F23"/>
+          <w:kern w:val="0"/>
+          <w:sz w:val="27"/>
+          <w:szCs w:val="27"/>
+        </w:rPr>
+        <w:t>板等基础设备；软件部分涉及开发骨骼关键点识别算法、动作识别算法、小程序和云平台等</w:t>
       </w:r>
       <w:r>
         <w:rPr>
@@ -5515,14 +5995,14 @@
           <w:szCs w:val="27"/>
         </w:rPr>
       </w:pPr>
-      <w:bookmarkStart w:id="11" w:name="_Toc179640720"/>
+      <w:bookmarkStart w:id="10" w:name="_Toc179640720"/>
       <w:r>
         <w:rPr>
           <w:rStyle w:val="a7"/>
         </w:rPr>
         <w:t>收益预测</w:t>
       </w:r>
-      <w:bookmarkEnd w:id="11"/>
+      <w:bookmarkEnd w:id="10"/>
       <w:r>
         <w:rPr>
           <w:rFonts w:ascii="Segoe UI" w:eastAsia="宋体" w:hAnsi="Segoe UI" w:cs="Segoe UI"/>
@@ -5588,7 +6068,29 @@
           <w:sz w:val="27"/>
           <w:szCs w:val="27"/>
         </w:rPr>
-        <w:t>项目的直接收益来源于销售智能体测系统的硬件设备及软件服务。通过推广到全国学校，提升体测效率和数据管理，项目有望在教育市场形成广泛应用需求成本效益分析：对项目的成本和收益进行比较和分析，计算项目的投资回报率、净现值、内部收益率等经济指标。评估项目的经济效益，判断项目是否具有经济可行性。</w:t>
+        <w:t>项目的直接收益来源于销售智能体</w:t>
+      </w:r>
+      <w:proofErr w:type="gramStart"/>
+      <w:r>
+        <w:rPr>
+          <w:rFonts w:ascii="Segoe UI" w:eastAsia="宋体" w:hAnsi="Segoe UI" w:cs="Segoe UI"/>
+          <w:color w:val="1C1F23"/>
+          <w:kern w:val="0"/>
+          <w:sz w:val="27"/>
+          <w:szCs w:val="27"/>
+        </w:rPr>
+        <w:t>测系统</w:t>
+      </w:r>
+      <w:proofErr w:type="gramEnd"/>
+      <w:r>
+        <w:rPr>
+          <w:rFonts w:ascii="Segoe UI" w:eastAsia="宋体" w:hAnsi="Segoe UI" w:cs="Segoe UI"/>
+          <w:color w:val="1C1F23"/>
+          <w:kern w:val="0"/>
+          <w:sz w:val="27"/>
+          <w:szCs w:val="27"/>
+        </w:rPr>
+        <w:t>的硬件设备及软件服务。通过推广到全国学校，提升体测效率和数据管理，项目有望在教育市场形成广泛应用需求成本效益分析：对项目的成本和收益进行比较和分析，计算项目的投资回报率、净现值、内部收益率等经济指标。评估项目的经济效益，判断项目是否具有经济可行性。</w:t>
       </w:r>
     </w:p>
     <w:p>
@@ -5675,14 +6177,14 @@
           <w:szCs w:val="27"/>
         </w:rPr>
       </w:pPr>
-      <w:bookmarkStart w:id="12" w:name="_Toc179640721"/>
+      <w:bookmarkStart w:id="11" w:name="_Toc179640721"/>
       <w:r>
         <w:rPr>
           <w:rStyle w:val="a7"/>
         </w:rPr>
         <w:t>成本效益分析</w:t>
       </w:r>
-      <w:bookmarkEnd w:id="12"/>
+      <w:bookmarkEnd w:id="11"/>
       <w:r>
         <w:rPr>
           <w:rFonts w:ascii="Segoe UI" w:eastAsia="宋体" w:hAnsi="Segoe UI" w:cs="Segoe UI"/>
@@ -5739,11 +6241,11 @@
       <w:pPr>
         <w:pStyle w:val="1"/>
       </w:pPr>
-      <w:bookmarkStart w:id="13" w:name="_Toc179640722"/>
+      <w:bookmarkStart w:id="12" w:name="_Toc179640722"/>
       <w:r>
         <w:t>四、市场可行性分析</w:t>
       </w:r>
-      <w:bookmarkEnd w:id="13"/>
+      <w:bookmarkEnd w:id="12"/>
     </w:p>
     <w:p>
       <w:pPr>
@@ -5763,14 +6265,14 @@
           <w:szCs w:val="27"/>
         </w:rPr>
       </w:pPr>
-      <w:bookmarkStart w:id="14" w:name="_Toc179640723"/>
+      <w:bookmarkStart w:id="13" w:name="_Toc179640723"/>
       <w:r>
         <w:rPr>
           <w:rStyle w:val="a7"/>
         </w:rPr>
         <w:t>市场需求分析</w:t>
       </w:r>
-      <w:bookmarkEnd w:id="14"/>
+      <w:bookmarkEnd w:id="13"/>
       <w:r>
         <w:rPr>
           <w:rFonts w:ascii="Segoe UI" w:eastAsia="宋体" w:hAnsi="Segoe UI" w:cs="Segoe UI"/>
@@ -5830,14 +6332,14 @@
           <w:szCs w:val="27"/>
         </w:rPr>
       </w:pPr>
-      <w:bookmarkStart w:id="15" w:name="_Toc179640724"/>
+      <w:bookmarkStart w:id="14" w:name="_Toc179640724"/>
       <w:r>
         <w:rPr>
           <w:rStyle w:val="a7"/>
         </w:rPr>
         <w:t>竞争分析</w:t>
       </w:r>
-      <w:bookmarkEnd w:id="15"/>
+      <w:bookmarkEnd w:id="14"/>
       <w:r>
         <w:rPr>
           <w:rFonts w:ascii="Segoe UI" w:eastAsia="宋体" w:hAnsi="Segoe UI" w:cs="Segoe UI"/>
@@ -5896,7 +6398,29 @@
           <w:sz w:val="27"/>
           <w:szCs w:val="27"/>
         </w:rPr>
-        <w:t>深度图像和自研算法，具有显著的技术优势。此外，项目的自动化、标准化评测减少了对人工的依赖，增强了市场竞争力。</w:t>
+        <w:t>深度图像和自</w:t>
+      </w:r>
+      <w:proofErr w:type="gramStart"/>
+      <w:r>
+        <w:rPr>
+          <w:rFonts w:ascii="Segoe UI" w:eastAsia="宋体" w:hAnsi="Segoe UI" w:cs="Segoe UI"/>
+          <w:color w:val="1C1F23"/>
+          <w:kern w:val="0"/>
+          <w:sz w:val="27"/>
+          <w:szCs w:val="27"/>
+        </w:rPr>
+        <w:t>研</w:t>
+      </w:r>
+      <w:proofErr w:type="gramEnd"/>
+      <w:r>
+        <w:rPr>
+          <w:rFonts w:ascii="Segoe UI" w:eastAsia="宋体" w:hAnsi="Segoe UI" w:cs="Segoe UI"/>
+          <w:color w:val="1C1F23"/>
+          <w:kern w:val="0"/>
+          <w:sz w:val="27"/>
+          <w:szCs w:val="27"/>
+        </w:rPr>
+        <w:t>算法，具有显著的技术优势。此外，项目的自动化、标准化评测减少了对人工的依赖，增强了市场竞争力。</w:t>
       </w:r>
     </w:p>
     <w:p>
@@ -5917,14 +6441,14 @@
           <w:szCs w:val="27"/>
         </w:rPr>
       </w:pPr>
-      <w:bookmarkStart w:id="16" w:name="_Toc179640725"/>
+      <w:bookmarkStart w:id="15" w:name="_Toc179640725"/>
       <w:r>
         <w:rPr>
           <w:rStyle w:val="a7"/>
         </w:rPr>
         <w:t>市场风险评估</w:t>
       </w:r>
-      <w:bookmarkEnd w:id="16"/>
+      <w:bookmarkEnd w:id="15"/>
       <w:r>
         <w:rPr>
           <w:rFonts w:ascii="Segoe UI" w:eastAsia="宋体" w:hAnsi="Segoe UI" w:cs="Segoe UI"/>
@@ -5960,12 +6484,12 @@
       <w:pPr>
         <w:pStyle w:val="1"/>
       </w:pPr>
-      <w:bookmarkStart w:id="17" w:name="_Toc179640726"/>
+      <w:bookmarkStart w:id="16" w:name="_Toc179640726"/>
       <w:r>
         <w:lastRenderedPageBreak/>
         <w:t>五、管理可行性分析</w:t>
       </w:r>
-      <w:bookmarkEnd w:id="17"/>
+      <w:bookmarkEnd w:id="16"/>
     </w:p>
     <w:p>
       <w:pPr>
@@ -5981,14 +6505,14 @@
           <w:szCs w:val="27"/>
         </w:rPr>
       </w:pPr>
-      <w:bookmarkStart w:id="18" w:name="_Toc179640727"/>
+      <w:bookmarkStart w:id="17" w:name="_Toc179640727"/>
       <w:r>
         <w:rPr>
           <w:rStyle w:val="a7"/>
         </w:rPr>
         <w:t>组织架构分析：</w:t>
       </w:r>
-      <w:bookmarkEnd w:id="18"/>
+      <w:bookmarkEnd w:id="17"/>
     </w:p>
     <w:p>
       <w:pPr>
@@ -6032,7 +6556,27 @@
           <w:sz w:val="27"/>
           <w:szCs w:val="27"/>
         </w:rPr>
-        <w:t>该项目采用的是项目式组织架构，项目团队由技术专家和管理人员共同组成，团队成员具备多样化的技术背景，包括算法开发、工业设计、技术开发等领域。这类组织架构能够灵活分配资源，促进跨职能协作，有利于项目的高效执行。</w:t>
+        <w:t>该项目采用的是项目式组织架构，项目团队由技术专家和管理人员共同组成，团队成员具备多样化的技术背景，包括算法开发、工业设计、技术开发等领域。这类组织架构能够灵活分配资源，促进</w:t>
+      </w:r>
+      <w:proofErr w:type="gramStart"/>
+      <w:r>
+        <w:rPr>
+          <w:rFonts w:ascii="Segoe UI" w:hAnsi="Segoe UI" w:cs="Segoe UI"/>
+          <w:color w:val="1C1F23"/>
+          <w:sz w:val="27"/>
+          <w:szCs w:val="27"/>
+        </w:rPr>
+        <w:t>跨职能</w:t>
+      </w:r>
+      <w:proofErr w:type="gramEnd"/>
+      <w:r>
+        <w:rPr>
+          <w:rFonts w:ascii="Segoe UI" w:hAnsi="Segoe UI" w:cs="Segoe UI"/>
+          <w:color w:val="1C1F23"/>
+          <w:sz w:val="27"/>
+          <w:szCs w:val="27"/>
+        </w:rPr>
+        <w:t>协作，有利于项目的高效执行。</w:t>
       </w:r>
     </w:p>
     <w:p>
@@ -6278,14 +6822,14 @@
           <w:szCs w:val="24"/>
         </w:rPr>
       </w:pPr>
-      <w:bookmarkStart w:id="19" w:name="_Toc179640728"/>
+      <w:bookmarkStart w:id="18" w:name="_Toc179640728"/>
       <w:r>
         <w:rPr>
           <w:rStyle w:val="a7"/>
         </w:rPr>
         <w:t>人力资源分析：</w:t>
       </w:r>
-      <w:bookmarkEnd w:id="19"/>
+      <w:bookmarkEnd w:id="18"/>
     </w:p>
     <w:p>
       <w:pPr>
@@ -6427,6 +6971,7 @@
         </w:rPr>
         <w:t>团队成员之前已参与过其他科研项目和创新竞赛，积累了丰富的项目管理和技术开发经验，如</w:t>
       </w:r>
+      <w:proofErr w:type="spellStart"/>
       <w:r>
         <w:rPr>
           <w:rFonts w:ascii="Segoe UI" w:eastAsia="宋体" w:hAnsi="Segoe UI" w:cs="Segoe UI"/>
@@ -6437,6 +6982,7 @@
         </w:rPr>
         <w:t>OpenHarmonyOS</w:t>
       </w:r>
+      <w:proofErr w:type="spellEnd"/>
       <w:r>
         <w:rPr>
           <w:rFonts w:ascii="Segoe UI" w:eastAsia="宋体" w:hAnsi="Segoe UI" w:cs="Segoe UI"/>
@@ -6662,7 +7208,7 @@
           <w:szCs w:val="27"/>
         </w:rPr>
       </w:pPr>
-      <w:bookmarkStart w:id="20" w:name="_Toc179640729"/>
+      <w:bookmarkStart w:id="19" w:name="_Toc179640729"/>
       <w:r>
         <w:rPr>
           <w:rStyle w:val="a7"/>
@@ -6670,7 +7216,7 @@
         <w:lastRenderedPageBreak/>
         <w:t>项目管理分析：</w:t>
       </w:r>
-      <w:bookmarkEnd w:id="20"/>
+      <w:bookmarkEnd w:id="19"/>
     </w:p>
     <w:p>
       <w:pPr>
@@ -6946,7 +7492,29 @@
           <w:sz w:val="27"/>
           <w:szCs w:val="27"/>
         </w:rPr>
-        <w:t>质量控制：团队通过阶段性测试和验证来确保项目质量。在数据采集和处理环节，团队通过深度相机采集高精度数据，并实时监控系</w:t>
+        <w:t>质量控制：团队通过阶段性测试和验证来确保项目质量。在数据采集和处理环节，团队通过深度相机</w:t>
+      </w:r>
+      <w:proofErr w:type="gramStart"/>
+      <w:r>
+        <w:rPr>
+          <w:rFonts w:ascii="Segoe UI" w:eastAsia="宋体" w:hAnsi="Segoe UI" w:cs="Segoe UI"/>
+          <w:color w:val="1C1F23"/>
+          <w:kern w:val="0"/>
+          <w:sz w:val="27"/>
+          <w:szCs w:val="27"/>
+        </w:rPr>
+        <w:t>采集高</w:t>
+      </w:r>
+      <w:proofErr w:type="gramEnd"/>
+      <w:r>
+        <w:rPr>
+          <w:rFonts w:ascii="Segoe UI" w:eastAsia="宋体" w:hAnsi="Segoe UI" w:cs="Segoe UI"/>
+          <w:color w:val="1C1F23"/>
+          <w:kern w:val="0"/>
+          <w:sz w:val="27"/>
+          <w:szCs w:val="27"/>
+        </w:rPr>
+        <w:t>精度数据，并实时监控系</w:t>
       </w:r>
       <w:r>
         <w:rPr>
@@ -6982,7 +7550,29 @@
           <w:sz w:val="27"/>
           <w:szCs w:val="27"/>
         </w:rPr>
-        <w:t>风险管理：项目的主要风险在于技术难题和市场不确定性。在技术方面，团队针对可能遇到的算法优化难题、硬件设备精度问题，已经提出了通过自研算法进行持续优化的解决方案。此外，项目团队具备较强的技术背景和科研支持，能够在面临技术瓶颈时得到有效的指导和资源支持。</w:t>
+        <w:t>风险管理：项目的主要风险在于技术难题和市场不确定性。在技术方面，团队针对可能遇到的算法优化难题、硬件设备精度问题，已经提出了通过自</w:t>
+      </w:r>
+      <w:proofErr w:type="gramStart"/>
+      <w:r>
+        <w:rPr>
+          <w:rFonts w:ascii="Segoe UI" w:eastAsia="宋体" w:hAnsi="Segoe UI" w:cs="Segoe UI"/>
+          <w:color w:val="1C1F23"/>
+          <w:kern w:val="0"/>
+          <w:sz w:val="27"/>
+          <w:szCs w:val="27"/>
+        </w:rPr>
+        <w:t>研</w:t>
+      </w:r>
+      <w:proofErr w:type="gramEnd"/>
+      <w:r>
+        <w:rPr>
+          <w:rFonts w:ascii="Segoe UI" w:eastAsia="宋体" w:hAnsi="Segoe UI" w:cs="Segoe UI"/>
+          <w:color w:val="1C1F23"/>
+          <w:kern w:val="0"/>
+          <w:sz w:val="27"/>
+          <w:szCs w:val="27"/>
+        </w:rPr>
+        <w:t>算法进行持续优化的解决方案。此外，项目团队具备较强的技术背景和科研支持，能够在面临技术瓶颈时得到有效的指导和资源支持。</w:t>
       </w:r>
     </w:p>
     <w:p>
@@ -7157,7 +7747,29 @@
           <w:sz w:val="27"/>
           <w:szCs w:val="27"/>
         </w:rPr>
-        <w:t>结构光相机、算力开发板等核心硬件设备。</w:t>
+        <w:t>结构光相机、</w:t>
+      </w:r>
+      <w:proofErr w:type="gramStart"/>
+      <w:r>
+        <w:rPr>
+          <w:rFonts w:ascii="Segoe UI" w:eastAsia="宋体" w:hAnsi="Segoe UI" w:cs="Segoe UI"/>
+          <w:color w:val="1C1F23"/>
+          <w:kern w:val="0"/>
+          <w:sz w:val="27"/>
+          <w:szCs w:val="27"/>
+        </w:rPr>
+        <w:t>算力开发</w:t>
+      </w:r>
+      <w:proofErr w:type="gramEnd"/>
+      <w:r>
+        <w:rPr>
+          <w:rFonts w:ascii="Segoe UI" w:eastAsia="宋体" w:hAnsi="Segoe UI" w:cs="Segoe UI"/>
+          <w:color w:val="1C1F23"/>
+          <w:kern w:val="0"/>
+          <w:sz w:val="27"/>
+          <w:szCs w:val="27"/>
+        </w:rPr>
+        <w:t>板等核心硬件设备。</w:t>
       </w:r>
     </w:p>
     <w:p>
@@ -7485,11 +8097,11 @@
       <w:pPr>
         <w:pStyle w:val="1"/>
       </w:pPr>
-      <w:bookmarkStart w:id="21" w:name="_Toc179640730"/>
+      <w:bookmarkStart w:id="20" w:name="_Toc179640730"/>
       <w:r>
         <w:t>六、风险分析与对策</w:t>
       </w:r>
-      <w:bookmarkEnd w:id="21"/>
+      <w:bookmarkEnd w:id="20"/>
     </w:p>
     <w:p>
       <w:pPr>
@@ -7512,14 +8124,14 @@
           <w:szCs w:val="24"/>
         </w:rPr>
       </w:pPr>
-      <w:bookmarkStart w:id="22" w:name="_Toc179640731"/>
+      <w:bookmarkStart w:id="21" w:name="_Toc179640731"/>
       <w:r>
         <w:rPr>
           <w:rStyle w:val="a7"/>
         </w:rPr>
         <w:t>风险识别：</w:t>
       </w:r>
-      <w:bookmarkEnd w:id="22"/>
+      <w:bookmarkEnd w:id="21"/>
     </w:p>
     <w:p>
       <w:pPr>
@@ -7588,7 +8200,29 @@
           <w:sz w:val="27"/>
           <w:szCs w:val="27"/>
         </w:rPr>
-        <w:t>算法准确性风险：自研算法在不同场景、不同体型和运动习惯的学生身上可能出现动作识别不准确的情况。</w:t>
+        <w:t>算法准确性风险：自</w:t>
+      </w:r>
+      <w:proofErr w:type="gramStart"/>
+      <w:r>
+        <w:rPr>
+          <w:rFonts w:ascii="Segoe UI" w:eastAsia="宋体" w:hAnsi="Segoe UI" w:cs="Segoe UI"/>
+          <w:color w:val="1C1F23"/>
+          <w:kern w:val="0"/>
+          <w:sz w:val="27"/>
+          <w:szCs w:val="27"/>
+        </w:rPr>
+        <w:t>研</w:t>
+      </w:r>
+      <w:proofErr w:type="gramEnd"/>
+      <w:r>
+        <w:rPr>
+          <w:rFonts w:ascii="Segoe UI" w:eastAsia="宋体" w:hAnsi="Segoe UI" w:cs="Segoe UI"/>
+          <w:color w:val="1C1F23"/>
+          <w:kern w:val="0"/>
+          <w:sz w:val="27"/>
+          <w:szCs w:val="27"/>
+        </w:rPr>
+        <w:t>算法在不同场景、不同体型和运动习惯的学生身上可能出现动作识别不准确的情况。</w:t>
       </w:r>
     </w:p>
     <w:p>
@@ -7633,7 +8267,29 @@
           <w:sz w:val="27"/>
           <w:szCs w:val="27"/>
         </w:rPr>
-        <w:t>结构光相机及算力开发板等硬件设备可能与学校现有系统或其他软件存在兼容性问题。</w:t>
+        <w:t>结构光相机</w:t>
+      </w:r>
+      <w:proofErr w:type="gramStart"/>
+      <w:r>
+        <w:rPr>
+          <w:rFonts w:ascii="Segoe UI" w:eastAsia="宋体" w:hAnsi="Segoe UI" w:cs="Segoe UI"/>
+          <w:color w:val="1C1F23"/>
+          <w:kern w:val="0"/>
+          <w:sz w:val="27"/>
+          <w:szCs w:val="27"/>
+        </w:rPr>
+        <w:t>及算力</w:t>
+      </w:r>
+      <w:proofErr w:type="gramEnd"/>
+      <w:r>
+        <w:rPr>
+          <w:rFonts w:ascii="Segoe UI" w:eastAsia="宋体" w:hAnsi="Segoe UI" w:cs="Segoe UI"/>
+          <w:color w:val="1C1F23"/>
+          <w:kern w:val="0"/>
+          <w:sz w:val="27"/>
+          <w:szCs w:val="27"/>
+        </w:rPr>
+        <w:t>开发板等硬件设备可能与学校现有系统或其他软件存在兼容性问题。</w:t>
       </w:r>
     </w:p>
     <w:p>
@@ -7839,7 +8495,51 @@
           <w:sz w:val="27"/>
           <w:szCs w:val="27"/>
         </w:rPr>
-        <w:t>需求变化风险：学校或用户对体测系统的需求可能发生变化，如增加新的体测项目或功能要求。</w:t>
+        <w:t>需求变化风险：学校或用户对体</w:t>
+      </w:r>
+      <w:proofErr w:type="gramStart"/>
+      <w:r>
+        <w:rPr>
+          <w:rFonts w:ascii="Segoe UI" w:eastAsia="宋体" w:hAnsi="Segoe UI" w:cs="Segoe UI"/>
+          <w:color w:val="1C1F23"/>
+          <w:kern w:val="0"/>
+          <w:sz w:val="27"/>
+          <w:szCs w:val="27"/>
+        </w:rPr>
+        <w:t>测系统</w:t>
+      </w:r>
+      <w:proofErr w:type="gramEnd"/>
+      <w:r>
+        <w:rPr>
+          <w:rFonts w:ascii="Segoe UI" w:eastAsia="宋体" w:hAnsi="Segoe UI" w:cs="Segoe UI"/>
+          <w:color w:val="1C1F23"/>
+          <w:kern w:val="0"/>
+          <w:sz w:val="27"/>
+          <w:szCs w:val="27"/>
+        </w:rPr>
+        <w:t>的需求可能发生变化，如增加新的体</w:t>
+      </w:r>
+      <w:proofErr w:type="gramStart"/>
+      <w:r>
+        <w:rPr>
+          <w:rFonts w:ascii="Segoe UI" w:eastAsia="宋体" w:hAnsi="Segoe UI" w:cs="Segoe UI"/>
+          <w:color w:val="1C1F23"/>
+          <w:kern w:val="0"/>
+          <w:sz w:val="27"/>
+          <w:szCs w:val="27"/>
+        </w:rPr>
+        <w:t>测项目</w:t>
+      </w:r>
+      <w:proofErr w:type="gramEnd"/>
+      <w:r>
+        <w:rPr>
+          <w:rFonts w:ascii="Segoe UI" w:eastAsia="宋体" w:hAnsi="Segoe UI" w:cs="Segoe UI"/>
+          <w:color w:val="1C1F23"/>
+          <w:kern w:val="0"/>
+          <w:sz w:val="27"/>
+          <w:szCs w:val="27"/>
+        </w:rPr>
+        <w:t>或功能要求。</w:t>
       </w:r>
     </w:p>
     <w:p>
@@ -7933,14 +8633,14 @@
           <w:rStyle w:val="a7"/>
         </w:rPr>
       </w:pPr>
-      <w:bookmarkStart w:id="23" w:name="_Toc179640732"/>
+      <w:bookmarkStart w:id="22" w:name="_Toc179640732"/>
       <w:r>
         <w:rPr>
           <w:rStyle w:val="a7"/>
         </w:rPr>
         <w:t>风险评估：</w:t>
       </w:r>
-      <w:bookmarkEnd w:id="23"/>
+      <w:bookmarkEnd w:id="22"/>
     </w:p>
     <w:p>
       <w:pPr>
@@ -8371,7 +9071,7 @@
           <w:rStyle w:val="a7"/>
         </w:rPr>
       </w:pPr>
-      <w:bookmarkStart w:id="24" w:name="_Toc179640733"/>
+      <w:bookmarkStart w:id="23" w:name="_Toc179640733"/>
       <w:r>
         <w:rPr>
           <w:rStyle w:val="a7"/>
@@ -8392,7 +9092,7 @@
         </w:rPr>
         <w:t>风险应对措施：</w:t>
       </w:r>
-      <w:bookmarkEnd w:id="24"/>
+      <w:bookmarkEnd w:id="23"/>
     </w:p>
     <w:p>
       <w:pPr>
@@ -8489,7 +9189,29 @@
           <w:sz w:val="27"/>
           <w:szCs w:val="27"/>
         </w:rPr>
-        <w:t>设备兼容性风险：在设备采购前进行充分的兼容性测试，与设备供应商保持良好沟通，及时获取技术支持。</w:t>
+        <w:t>设备兼容性风险：在设备采购前进行充分的兼容性测试，与设备供应</w:t>
+      </w:r>
+      <w:proofErr w:type="gramStart"/>
+      <w:r>
+        <w:rPr>
+          <w:rFonts w:ascii="Segoe UI" w:eastAsia="宋体" w:hAnsi="Segoe UI" w:cs="Segoe UI" w:hint="eastAsia"/>
+          <w:color w:val="1C1F23"/>
+          <w:kern w:val="0"/>
+          <w:sz w:val="27"/>
+          <w:szCs w:val="27"/>
+        </w:rPr>
+        <w:t>商保持</w:t>
+      </w:r>
+      <w:proofErr w:type="gramEnd"/>
+      <w:r>
+        <w:rPr>
+          <w:rFonts w:ascii="Segoe UI" w:eastAsia="宋体" w:hAnsi="Segoe UI" w:cs="Segoe UI" w:hint="eastAsia"/>
+          <w:color w:val="1C1F23"/>
+          <w:kern w:val="0"/>
+          <w:sz w:val="27"/>
+          <w:szCs w:val="27"/>
+        </w:rPr>
+        <w:t>良好沟通，及时获取技术支持。</w:t>
       </w:r>
     </w:p>
     <w:p>
@@ -8823,7 +9545,7 @@
           <w:rStyle w:val="a7"/>
         </w:rPr>
       </w:pPr>
-      <w:bookmarkStart w:id="25" w:name="_Toc179640734"/>
+      <w:bookmarkStart w:id="24" w:name="_Toc179640734"/>
       <w:r>
         <w:rPr>
           <w:rStyle w:val="a7"/>
@@ -8843,7 +9565,7 @@
         </w:rPr>
         <w:t>风险监控：</w:t>
       </w:r>
-      <w:bookmarkEnd w:id="25"/>
+      <w:bookmarkEnd w:id="24"/>
     </w:p>
     <w:p>
       <w:pPr>
@@ -9069,12 +9791,12 @@
           <w:numId w:val="4"/>
         </w:numPr>
       </w:pPr>
-      <w:bookmarkStart w:id="26" w:name="_Toc179640735"/>
+      <w:bookmarkStart w:id="25" w:name="_Toc179640735"/>
       <w:r>
         <w:lastRenderedPageBreak/>
         <w:t>结论与建议</w:t>
       </w:r>
-      <w:bookmarkEnd w:id="26"/>
+      <w:bookmarkEnd w:id="25"/>
     </w:p>
     <w:p>
       <w:pPr>
@@ -9097,14 +9819,14 @@
           <w:szCs w:val="24"/>
         </w:rPr>
       </w:pPr>
-      <w:bookmarkStart w:id="27" w:name="_Toc179640736"/>
+      <w:bookmarkStart w:id="26" w:name="_Toc179640736"/>
       <w:r>
         <w:rPr>
           <w:rStyle w:val="a7"/>
         </w:rPr>
         <w:t>结论：</w:t>
       </w:r>
-      <w:bookmarkEnd w:id="27"/>
+      <w:bookmarkEnd w:id="26"/>
     </w:p>
     <w:p>
       <w:pPr>
@@ -9247,7 +9969,29 @@
           <w:sz w:val="27"/>
           <w:szCs w:val="27"/>
         </w:rPr>
-        <w:t>自研识别算法</w:t>
+        <w:t>自</w:t>
+      </w:r>
+      <w:proofErr w:type="gramStart"/>
+      <w:r>
+        <w:rPr>
+          <w:rFonts w:ascii="Segoe UI" w:eastAsia="宋体" w:hAnsi="Segoe UI" w:cs="Segoe UI"/>
+          <w:color w:val="1C1F23"/>
+          <w:kern w:val="0"/>
+          <w:sz w:val="27"/>
+          <w:szCs w:val="27"/>
+        </w:rPr>
+        <w:t>研</w:t>
+      </w:r>
+      <w:proofErr w:type="gramEnd"/>
+      <w:r>
+        <w:rPr>
+          <w:rFonts w:ascii="Segoe UI" w:eastAsia="宋体" w:hAnsi="Segoe UI" w:cs="Segoe UI"/>
+          <w:color w:val="1C1F23"/>
+          <w:kern w:val="0"/>
+          <w:sz w:val="27"/>
+          <w:szCs w:val="27"/>
+        </w:rPr>
+        <w:t>识别算法</w:t>
       </w:r>
       <w:r>
         <w:rPr>
@@ -9394,7 +10138,29 @@
           <w:sz w:val="27"/>
           <w:szCs w:val="27"/>
         </w:rPr>
-        <w:t>直接收益来源于销售智能体测系统的硬件设备及软件服务，间接收益包括提升用户健康管理能力和学校品牌声誉等，具备良好的投资回报前景，通过成本效益分析，项目具备经济可行性。</w:t>
+        <w:t>直接收益来源于销售智能体</w:t>
+      </w:r>
+      <w:proofErr w:type="gramStart"/>
+      <w:r>
+        <w:rPr>
+          <w:rFonts w:ascii="Segoe UI" w:eastAsia="宋体" w:hAnsi="Segoe UI" w:cs="Segoe UI"/>
+          <w:color w:val="1C1F23"/>
+          <w:kern w:val="0"/>
+          <w:sz w:val="27"/>
+          <w:szCs w:val="27"/>
+        </w:rPr>
+        <w:t>测系统</w:t>
+      </w:r>
+      <w:proofErr w:type="gramEnd"/>
+      <w:r>
+        <w:rPr>
+          <w:rFonts w:ascii="Segoe UI" w:eastAsia="宋体" w:hAnsi="Segoe UI" w:cs="Segoe UI"/>
+          <w:color w:val="1C1F23"/>
+          <w:kern w:val="0"/>
+          <w:sz w:val="27"/>
+          <w:szCs w:val="27"/>
+        </w:rPr>
+        <w:t>的硬件设备及软件服务，间接收益包括提升用户健康管理能力和学校品牌声誉等，具备良好的投资回报前景，通过成本效益分析，项目具备经济可行性。</w:t>
       </w:r>
     </w:p>
     <w:p>
@@ -9493,7 +10259,29 @@
           <w:sz w:val="27"/>
           <w:szCs w:val="27"/>
         </w:rPr>
-        <w:t>图像体测系统，具有显著的技术优势，同时针对市场风险，如需求波动、竞争对手技术升级等，也制定了相应的应对措施。</w:t>
+        <w:t>图像体测系统，具有显著的技术优势，同时针对市场风险，</w:t>
+      </w:r>
+      <w:proofErr w:type="gramStart"/>
+      <w:r>
+        <w:rPr>
+          <w:rFonts w:ascii="Segoe UI" w:eastAsia="宋体" w:hAnsi="Segoe UI" w:cs="Segoe UI"/>
+          <w:color w:val="1C1F23"/>
+          <w:kern w:val="0"/>
+          <w:sz w:val="27"/>
+          <w:szCs w:val="27"/>
+        </w:rPr>
+        <w:t>如需求</w:t>
+      </w:r>
+      <w:proofErr w:type="gramEnd"/>
+      <w:r>
+        <w:rPr>
+          <w:rFonts w:ascii="Segoe UI" w:eastAsia="宋体" w:hAnsi="Segoe UI" w:cs="Segoe UI"/>
+          <w:color w:val="1C1F23"/>
+          <w:kern w:val="0"/>
+          <w:sz w:val="27"/>
+          <w:szCs w:val="27"/>
+        </w:rPr>
+        <w:t>波动、竞争对手技术升级等，也制定了相应的应对措施。</w:t>
       </w:r>
     </w:p>
     <w:p>
@@ -9597,14 +10385,14 @@
           <w:szCs w:val="24"/>
         </w:rPr>
       </w:pPr>
-      <w:bookmarkStart w:id="28" w:name="_Toc179640737"/>
+      <w:bookmarkStart w:id="27" w:name="_Toc179640737"/>
       <w:r>
         <w:rPr>
           <w:rStyle w:val="a7"/>
         </w:rPr>
         <w:t>建议：</w:t>
       </w:r>
-      <w:bookmarkEnd w:id="28"/>
+      <w:bookmarkEnd w:id="27"/>
     </w:p>
     <w:p>
       <w:pPr>
